--- a/docs/deliverables/Project_Analysis_and_Design_Document.docx
+++ b/docs/deliverables/Project_Analysis_and_Design_Document.docx
@@ -1,6 +1,6 @@
 
 <file path=word/document.xml><?xml version="1.0" encoding="utf-8"?>
-<w:document xmlns:wpc="http://schemas.microsoft.com/office/word/2010/wordprocessingCanvas" xmlns:cx="http://schemas.microsoft.com/office/drawing/2014/chartex" xmlns:cx1="http://schemas.microsoft.com/office/drawing/2015/9/8/chartex" xmlns:mc="http://schemas.openxmlformats.org/markup-compatibility/2006" xmlns:o="urn:schemas-microsoft-com:office:office" xmlns:r="http://schemas.openxmlformats.org/officeDocument/2006/relationships" xmlns:m="http://schemas.openxmlformats.org/officeDocument/2006/math" xmlns:v="urn:schemas-microsoft-com:vml" xmlns:wp14="http://schemas.microsoft.com/office/word/2010/wordprocessingDrawing" xmlns:wp="http://schemas.openxmlformats.org/drawingml/2006/wordprocessingDrawing" xmlns:w10="urn:schemas-microsoft-com:office:word" xmlns:w="http://schemas.openxmlformats.org/wordprocessingml/2006/main" xmlns:w14="http://schemas.microsoft.com/office/word/2010/wordml" xmlns:w15="http://schemas.microsoft.com/office/word/2012/wordml" xmlns:w16se="http://schemas.microsoft.com/office/word/2015/wordml/symex" xmlns:wpg="http://schemas.microsoft.com/office/word/2010/wordprocessingGroup" xmlns:wpi="http://schemas.microsoft.com/office/word/2010/wordprocessingInk" xmlns:wne="http://schemas.microsoft.com/office/word/2006/wordml" xmlns:wps="http://schemas.microsoft.com/office/word/2010/wordprocessingShape" mc:Ignorable="w14 w15 w16se wp14">
+<w:document xmlns:wpc="http://schemas.microsoft.com/office/word/2010/wordprocessingCanvas" xmlns:cx="http://schemas.microsoft.com/office/drawing/2014/chartex" xmlns:cx1="http://schemas.microsoft.com/office/drawing/2015/9/8/chartex" xmlns:cx2="http://schemas.microsoft.com/office/drawing/2015/10/21/chartex" xmlns:cx3="http://schemas.microsoft.com/office/drawing/2016/5/9/chartex" xmlns:cx4="http://schemas.microsoft.com/office/drawing/2016/5/10/chartex" xmlns:cx5="http://schemas.microsoft.com/office/drawing/2016/5/11/chartex" xmlns:cx6="http://schemas.microsoft.com/office/drawing/2016/5/12/chartex" xmlns:cx7="http://schemas.microsoft.com/office/drawing/2016/5/13/chartex" xmlns:cx8="http://schemas.microsoft.com/office/drawing/2016/5/14/chartex" xmlns:mc="http://schemas.openxmlformats.org/markup-compatibility/2006" xmlns:aink="http://schemas.microsoft.com/office/drawing/2016/ink" xmlns:am3d="http://schemas.microsoft.com/office/drawing/2017/model3d" xmlns:o="urn:schemas-microsoft-com:office:office" xmlns:r="http://schemas.openxmlformats.org/officeDocument/2006/relationships" xmlns:m="http://schemas.openxmlformats.org/officeDocument/2006/math" xmlns:v="urn:schemas-microsoft-com:vml" xmlns:wp14="http://schemas.microsoft.com/office/word/2010/wordprocessingDrawing" xmlns:wp="http://schemas.openxmlformats.org/drawingml/2006/wordprocessingDrawing" xmlns:w10="urn:schemas-microsoft-com:office:word" xmlns:w="http://schemas.openxmlformats.org/wordprocessingml/2006/main" xmlns:w14="http://schemas.microsoft.com/office/word/2010/wordml" xmlns:w15="http://schemas.microsoft.com/office/word/2012/wordml" xmlns:w16cid="http://schemas.microsoft.com/office/word/2016/wordml/cid" xmlns:w16se="http://schemas.microsoft.com/office/word/2015/wordml/symex" xmlns:wpg="http://schemas.microsoft.com/office/word/2010/wordprocessingGroup" xmlns:wpi="http://schemas.microsoft.com/office/word/2010/wordprocessingInk" xmlns:wne="http://schemas.microsoft.com/office/word/2006/wordml" xmlns:wps="http://schemas.microsoft.com/office/word/2010/wordprocessingShape" mc:Ignorable="w14 w15 w16se w16cid wp14">
   <w:body>
     <w:p>
       <w:pPr>
@@ -14,6 +14,12 @@
         <w:rPr>
           <w:rFonts w:ascii="Times New Roman" w:hAnsi="Times New Roman"/>
         </w:rPr>
+        <w:t>Art Collection and Discovery</w:t>
+      </w:r>
+      <w:r>
+        <w:rPr>
+          <w:rFonts w:ascii="Times New Roman" w:hAnsi="Times New Roman"/>
+        </w:rPr>
         <w:fldChar w:fldCharType="begin"/>
       </w:r>
       <w:r>
@@ -27,12 +33,6 @@
           <w:rFonts w:ascii="Times New Roman" w:hAnsi="Times New Roman"/>
         </w:rPr>
         <w:fldChar w:fldCharType="separate"/>
-      </w:r>
-      <w:r>
-        <w:rPr>
-          <w:rFonts w:ascii="Times New Roman" w:hAnsi="Times New Roman"/>
-        </w:rPr>
-        <w:t>&lt;Project Name&gt;</w:t>
       </w:r>
       <w:r>
         <w:rPr>
@@ -90,12 +90,14 @@
         <w:ind w:hanging="1440"/>
         <w:rPr>
           <w:rFonts w:ascii="Times New Roman" w:hAnsi="Times New Roman"/>
+          <w:sz w:val="28"/>
         </w:rPr>
       </w:pPr>
       <w:bookmarkStart w:id="0" w:name="_Toc285793955"/>
       <w:r>
         <w:rPr>
           <w:rFonts w:ascii="Times New Roman" w:hAnsi="Times New Roman"/>
+          <w:sz w:val="28"/>
         </w:rPr>
         <w:lastRenderedPageBreak/>
         <w:t>Elaboration – Iteration 1</w:t>
@@ -103,6 +105,7 @@
       <w:r>
         <w:rPr>
           <w:rFonts w:ascii="Times New Roman" w:hAnsi="Times New Roman"/>
+          <w:sz w:val="28"/>
         </w:rPr>
         <w:t>.1</w:t>
       </w:r>
@@ -113,12 +116,14 @@
         <w:pStyle w:val="Heading1"/>
         <w:rPr>
           <w:rFonts w:ascii="Times New Roman" w:hAnsi="Times New Roman"/>
+          <w:sz w:val="28"/>
         </w:rPr>
       </w:pPr>
       <w:bookmarkStart w:id="1" w:name="_Toc285793956"/>
       <w:r>
         <w:rPr>
           <w:rFonts w:ascii="Times New Roman" w:hAnsi="Times New Roman"/>
+          <w:sz w:val="28"/>
         </w:rPr>
         <w:t>Domain Model</w:t>
       </w:r>
@@ -128,29 +133,202 @@
       <w:pPr>
         <w:ind w:left="720"/>
         <w:rPr>
-          <w:i/>
-          <w:color w:val="943634"/>
-        </w:rPr>
-      </w:pPr>
-      <w:r>
-        <w:rPr>
-          <w:i/>
-          <w:color w:val="943634"/>
-        </w:rPr>
-        <w:t>[Define the domain model and create the conceptual class diagrams]</w:t>
-      </w:r>
+          <w:sz w:val="24"/>
+        </w:rPr>
+      </w:pPr>
+      <w:r>
+        <w:rPr>
+          <w:sz w:val="24"/>
+        </w:rPr>
+        <w:t>Since the app is designed for artists, galleries, as well as art enthusiasts, the following entities must be present:</w:t>
+      </w:r>
+    </w:p>
+    <w:p>
+      <w:pPr>
+        <w:pStyle w:val="ListParagraph"/>
+        <w:numPr>
+          <w:ilvl w:val="0"/>
+          <w:numId w:val="15"/>
+        </w:numPr>
+        <w:rPr>
+          <w:sz w:val="24"/>
+        </w:rPr>
+      </w:pPr>
+      <w:r>
+        <w:rPr>
+          <w:sz w:val="24"/>
+        </w:rPr>
+        <w:t>Artist</w:t>
+      </w:r>
+    </w:p>
+    <w:p>
+      <w:pPr>
+        <w:pStyle w:val="ListParagraph"/>
+        <w:numPr>
+          <w:ilvl w:val="0"/>
+          <w:numId w:val="15"/>
+        </w:numPr>
+        <w:rPr>
+          <w:sz w:val="24"/>
+        </w:rPr>
+      </w:pPr>
+      <w:r>
+        <w:rPr>
+          <w:sz w:val="24"/>
+        </w:rPr>
+        <w:t>Artwork</w:t>
+      </w:r>
+    </w:p>
+    <w:p>
+      <w:pPr>
+        <w:pStyle w:val="ListParagraph"/>
+        <w:numPr>
+          <w:ilvl w:val="0"/>
+          <w:numId w:val="15"/>
+        </w:numPr>
+        <w:rPr>
+          <w:sz w:val="24"/>
+        </w:rPr>
+      </w:pPr>
+      <w:r>
+        <w:rPr>
+          <w:sz w:val="24"/>
+        </w:rPr>
+        <w:t>User</w:t>
+      </w:r>
+    </w:p>
+    <w:p>
+      <w:pPr>
+        <w:pStyle w:val="ListParagraph"/>
+        <w:numPr>
+          <w:ilvl w:val="0"/>
+          <w:numId w:val="15"/>
+        </w:numPr>
+        <w:rPr>
+          <w:sz w:val="24"/>
+        </w:rPr>
+      </w:pPr>
+      <w:r>
+        <w:rPr>
+          <w:sz w:val="24"/>
+        </w:rPr>
+        <w:t>Gallery</w:t>
+      </w:r>
+    </w:p>
+    <w:p>
+      <w:pPr>
+        <w:pStyle w:val="ListParagraph"/>
+        <w:numPr>
+          <w:ilvl w:val="0"/>
+          <w:numId w:val="15"/>
+        </w:numPr>
+        <w:rPr>
+          <w:sz w:val="24"/>
+        </w:rPr>
+      </w:pPr>
+      <w:r>
+        <w:rPr>
+          <w:sz w:val="24"/>
+        </w:rPr>
+        <w:t>Event</w:t>
+      </w:r>
+    </w:p>
+    <w:p>
+      <w:pPr>
+        <w:ind w:left="720"/>
+        <w:rPr>
+          <w:noProof/>
+        </w:rPr>
+      </w:pPr>
+      <w:r>
+        <w:rPr>
+          <w:noProof/>
+        </w:rPr>
+        <w:drawing>
+          <wp:anchor distT="0" distB="0" distL="114300" distR="114300" simplePos="0" relativeHeight="251656192" behindDoc="0" locked="0" layoutInCell="1" allowOverlap="1" wp14:anchorId="6B9F6F75" wp14:editId="5F293BA7">
+            <wp:simplePos x="0" y="0"/>
+            <wp:positionH relativeFrom="column">
+              <wp:posOffset>996950</wp:posOffset>
+            </wp:positionH>
+            <wp:positionV relativeFrom="page">
+              <wp:posOffset>3479800</wp:posOffset>
+            </wp:positionV>
+            <wp:extent cx="3949700" cy="3089275"/>
+            <wp:effectExtent l="0" t="0" r="0" b="0"/>
+            <wp:wrapTopAndBottom/>
+            <wp:docPr id="1" name="Picture 1"/>
+            <wp:cNvGraphicFramePr>
+              <a:graphicFrameLocks xmlns:a="http://schemas.openxmlformats.org/drawingml/2006/main" noChangeAspect="1"/>
+            </wp:cNvGraphicFramePr>
+            <a:graphic xmlns:a="http://schemas.openxmlformats.org/drawingml/2006/main">
+              <a:graphicData uri="http://schemas.openxmlformats.org/drawingml/2006/picture">
+                <pic:pic xmlns:pic="http://schemas.openxmlformats.org/drawingml/2006/picture">
+                  <pic:nvPicPr>
+                    <pic:cNvPr id="1" name=""/>
+                    <pic:cNvPicPr/>
+                  </pic:nvPicPr>
+                  <pic:blipFill rotWithShape="1">
+                    <a:blip r:embed="rId10">
+                      <a:extLst>
+                        <a:ext uri="{28A0092B-C50C-407E-A947-70E740481C1C}">
+                          <a14:useLocalDpi xmlns:a14="http://schemas.microsoft.com/office/drawing/2010/main" val="0"/>
+                        </a:ext>
+                      </a:extLst>
+                    </a:blip>
+                    <a:srcRect l="25000" t="23172" r="30342" b="14720"/>
+                    <a:stretch/>
+                  </pic:blipFill>
+                  <pic:spPr bwMode="auto">
+                    <a:xfrm>
+                      <a:off x="0" y="0"/>
+                      <a:ext cx="3949700" cy="3089275"/>
+                    </a:xfrm>
+                    <a:prstGeom prst="rect">
+                      <a:avLst/>
+                    </a:prstGeom>
+                    <a:ln>
+                      <a:noFill/>
+                    </a:ln>
+                    <a:extLst>
+                      <a:ext uri="{53640926-AAD7-44D8-BBD7-CCE9431645EC}">
+                        <a14:shadowObscured xmlns:a14="http://schemas.microsoft.com/office/drawing/2010/main"/>
+                      </a:ext>
+                    </a:extLst>
+                  </pic:spPr>
+                </pic:pic>
+              </a:graphicData>
+            </a:graphic>
+          </wp:anchor>
+        </w:drawing>
+      </w:r>
+      <w:r>
+        <w:rPr>
+          <w:sz w:val="24"/>
+        </w:rPr>
+        <w:t>Since the artist, the buyer, and the gallery all have names and credentials, they can inherit those features from a basic user, and add their specific fields (and later have specific methods associated to each one of them).</w:t>
+      </w:r>
+    </w:p>
+    <w:p>
+      <w:pPr>
+        <w:ind w:left="720"/>
+        <w:rPr>
+          <w:sz w:val="24"/>
+        </w:rPr>
+      </w:pPr>
     </w:p>
     <w:p>
       <w:pPr>
         <w:pStyle w:val="Heading1"/>
         <w:rPr>
           <w:rFonts w:ascii="Times New Roman" w:hAnsi="Times New Roman"/>
+          <w:sz w:val="28"/>
         </w:rPr>
       </w:pPr>
       <w:bookmarkStart w:id="2" w:name="_Toc285793957"/>
       <w:r>
         <w:rPr>
           <w:rFonts w:ascii="Times New Roman" w:hAnsi="Times New Roman"/>
+          <w:sz w:val="28"/>
         </w:rPr>
         <w:t>Architectural Design</w:t>
       </w:r>
@@ -161,12 +339,14 @@
         <w:pStyle w:val="Heading2"/>
         <w:rPr>
           <w:rFonts w:ascii="Times New Roman" w:hAnsi="Times New Roman"/>
+          <w:sz w:val="24"/>
         </w:rPr>
       </w:pPr>
       <w:bookmarkStart w:id="3" w:name="_Toc285793958"/>
       <w:r>
         <w:rPr>
           <w:rFonts w:ascii="Times New Roman" w:hAnsi="Times New Roman"/>
+          <w:sz w:val="24"/>
         </w:rPr>
         <w:t>Conceptual Architecture</w:t>
       </w:r>
@@ -176,29 +356,111 @@
       <w:pPr>
         <w:ind w:left="720"/>
         <w:rPr>
-          <w:i/>
-          <w:color w:val="943634"/>
-        </w:rPr>
-      </w:pPr>
-      <w:r>
-        <w:rPr>
-          <w:i/>
-          <w:color w:val="943634"/>
-        </w:rPr>
-        <w:t>[Define the system’s conceptual architecture; use an architectural style and pattern - highlight its use and motivate your choice.]</w:t>
-      </w:r>
+          <w:sz w:val="24"/>
+        </w:rPr>
+      </w:pPr>
+      <w:r>
+        <w:rPr>
+          <w:sz w:val="24"/>
+        </w:rPr>
+        <w:t>The architecture is going to be multi-layered. It is a simple architecture, easy to understand and use, which offers a clear separation based on roles: each layer handles different types of functionalities. The presentation layer contains the UI components, while the model includes the aforementioned classes. The service layer handles all operations that can be performed on and by the entities in the model</w:t>
+      </w:r>
+      <w:r>
+        <w:rPr>
+          <w:sz w:val="24"/>
+        </w:rPr>
+        <w:t>. The DAOs, as their name suggests, are objects which access and retrieve the data, one object corresponding to each entity. Last but not least, there is a database, designed in MySQL, which will contain the tables with all the data needed by the application.</w:t>
+      </w:r>
+    </w:p>
+    <w:p>
+      <w:pPr>
+        <w:ind w:left="720"/>
+        <w:rPr>
+          <w:sz w:val="24"/>
+        </w:rPr>
+      </w:pPr>
     </w:p>
     <w:p>
       <w:pPr>
         <w:pStyle w:val="Heading2"/>
         <w:rPr>
           <w:rFonts w:ascii="Times New Roman" w:hAnsi="Times New Roman"/>
+          <w:sz w:val="24"/>
         </w:rPr>
       </w:pPr>
       <w:bookmarkStart w:id="4" w:name="_Toc285793959"/>
       <w:r>
         <w:rPr>
-          <w:rFonts w:ascii="Times New Roman" w:hAnsi="Times New Roman"/>
+          <w:noProof/>
+        </w:rPr>
+        <w:lastRenderedPageBreak/>
+        <w:drawing>
+          <wp:anchor distT="0" distB="0" distL="114300" distR="114300" simplePos="0" relativeHeight="251659264" behindDoc="0" locked="0" layoutInCell="1" allowOverlap="1" wp14:anchorId="78CAE9F4" wp14:editId="57E42643">
+            <wp:simplePos x="0" y="0"/>
+            <wp:positionH relativeFrom="column">
+              <wp:posOffset>674370</wp:posOffset>
+            </wp:positionH>
+            <wp:positionV relativeFrom="paragraph">
+              <wp:posOffset>307975</wp:posOffset>
+            </wp:positionV>
+            <wp:extent cx="4595495" cy="5638800"/>
+            <wp:effectExtent l="0" t="0" r="0" b="0"/>
+            <wp:wrapTopAndBottom/>
+            <wp:docPr id="2" name="Picture 2"/>
+            <wp:cNvGraphicFramePr>
+              <a:graphicFrameLocks xmlns:a="http://schemas.openxmlformats.org/drawingml/2006/main" noChangeAspect="1"/>
+            </wp:cNvGraphicFramePr>
+            <a:graphic xmlns:a="http://schemas.openxmlformats.org/drawingml/2006/main">
+              <a:graphicData uri="http://schemas.openxmlformats.org/drawingml/2006/picture">
+                <pic:pic xmlns:pic="http://schemas.openxmlformats.org/drawingml/2006/picture">
+                  <pic:nvPicPr>
+                    <pic:cNvPr id="1" name=""/>
+                    <pic:cNvPicPr/>
+                  </pic:nvPicPr>
+                  <pic:blipFill rotWithShape="1">
+                    <a:blip r:embed="rId11">
+                      <a:extLst>
+                        <a:ext uri="{28A0092B-C50C-407E-A947-70E740481C1C}">
+                          <a14:useLocalDpi xmlns:a14="http://schemas.microsoft.com/office/drawing/2010/main" val="0"/>
+                        </a:ext>
+                      </a:extLst>
+                    </a:blip>
+                    <a:srcRect l="28846" t="19753" r="41026" b="14530"/>
+                    <a:stretch/>
+                  </pic:blipFill>
+                  <pic:spPr bwMode="auto">
+                    <a:xfrm>
+                      <a:off x="0" y="0"/>
+                      <a:ext cx="4595495" cy="5638800"/>
+                    </a:xfrm>
+                    <a:prstGeom prst="rect">
+                      <a:avLst/>
+                    </a:prstGeom>
+                    <a:ln>
+                      <a:noFill/>
+                    </a:ln>
+                    <a:extLst>
+                      <a:ext uri="{53640926-AAD7-44D8-BBD7-CCE9431645EC}">
+                        <a14:shadowObscured xmlns:a14="http://schemas.microsoft.com/office/drawing/2010/main"/>
+                      </a:ext>
+                    </a:extLst>
+                  </pic:spPr>
+                </pic:pic>
+              </a:graphicData>
+            </a:graphic>
+            <wp14:sizeRelH relativeFrom="margin">
+              <wp14:pctWidth>0</wp14:pctWidth>
+            </wp14:sizeRelH>
+            <wp14:sizeRelV relativeFrom="margin">
+              <wp14:pctHeight>0</wp14:pctHeight>
+            </wp14:sizeRelV>
+          </wp:anchor>
+        </w:drawing>
+      </w:r>
+      <w:r>
+        <w:rPr>
+          <w:rFonts w:ascii="Times New Roman" w:hAnsi="Times New Roman"/>
+          <w:sz w:val="24"/>
         </w:rPr>
         <w:t>Package Design</w:t>
       </w:r>
@@ -206,47 +468,34 @@
     </w:p>
     <w:p>
       <w:pPr>
-        <w:ind w:left="720"/>
-        <w:rPr>
-          <w:i/>
-          <w:color w:val="943634"/>
-        </w:rPr>
-      </w:pPr>
-      <w:r>
-        <w:rPr>
-          <w:i/>
-          <w:color w:val="943634"/>
-        </w:rPr>
-        <w:t>[Create a package diagram]</w:t>
-      </w:r>
-    </w:p>
-    <w:p>
-      <w:pPr>
         <w:pStyle w:val="Heading2"/>
-        <w:rPr>
-          <w:rFonts w:ascii="Times New Roman" w:hAnsi="Times New Roman"/>
+        <w:numPr>
+          <w:ilvl w:val="0"/>
+          <w:numId w:val="0"/>
+        </w:numPr>
+        <w:rPr>
+          <w:rFonts w:ascii="Times New Roman" w:hAnsi="Times New Roman"/>
+          <w:sz w:val="24"/>
         </w:rPr>
       </w:pPr>
       <w:bookmarkStart w:id="5" w:name="_Toc285793960"/>
-      <w:r>
-        <w:rPr>
-          <w:rFonts w:ascii="Times New Roman" w:hAnsi="Times New Roman"/>
+    </w:p>
+    <w:p>
+      <w:pPr>
+        <w:pStyle w:val="Heading2"/>
+        <w:rPr>
+          <w:rFonts w:ascii="Times New Roman" w:hAnsi="Times New Roman"/>
+          <w:sz w:val="24"/>
+        </w:rPr>
+      </w:pPr>
+      <w:r>
+        <w:rPr>
+          <w:rFonts w:ascii="Times New Roman" w:hAnsi="Times New Roman"/>
+          <w:sz w:val="24"/>
         </w:rPr>
         <w:t>Component and Deployment Diagrams</w:t>
       </w:r>
       <w:bookmarkEnd w:id="5"/>
-    </w:p>
-    <w:p>
-      <w:pPr>
-        <w:ind w:left="720"/>
-      </w:pPr>
-      <w:r>
-        <w:rPr>
-          <w:i/>
-          <w:color w:val="943634"/>
-        </w:rPr>
-        <w:t>[Create the component and deployment diagrams.]</w:t>
-      </w:r>
     </w:p>
     <w:p>
       <w:pPr>
@@ -258,9 +507,200 @@
         <w:tabs>
           <w:tab w:val="left" w:pos="720"/>
         </w:tabs>
-        <w:ind w:left="1440"/>
-        <w:rPr>
-          <w:rFonts w:ascii="Times New Roman" w:hAnsi="Times New Roman"/>
+        <w:ind w:left="720" w:hanging="720"/>
+        <w:rPr>
+          <w:rFonts w:ascii="Times New Roman" w:hAnsi="Times New Roman"/>
+          <w:b w:val="0"/>
+          <w:noProof/>
+        </w:rPr>
+      </w:pPr>
+      <w:r>
+        <w:rPr>
+          <w:noProof/>
+        </w:rPr>
+        <w:tab/>
+      </w:r>
+      <w:r>
+        <w:rPr>
+          <w:rFonts w:ascii="Times New Roman" w:hAnsi="Times New Roman"/>
+          <w:b w:val="0"/>
+          <w:noProof/>
+        </w:rPr>
+        <w:t>Deployment Diagram:</w:t>
+      </w:r>
+    </w:p>
+    <w:p>
+      <w:pPr>
+        <w:pStyle w:val="Heading1"/>
+        <w:numPr>
+          <w:ilvl w:val="0"/>
+          <w:numId w:val="0"/>
+        </w:numPr>
+        <w:tabs>
+          <w:tab w:val="left" w:pos="720"/>
+        </w:tabs>
+        <w:ind w:left="720" w:hanging="720"/>
+        <w:rPr>
+          <w:rFonts w:ascii="Times New Roman" w:hAnsi="Times New Roman"/>
+          <w:sz w:val="28"/>
+        </w:rPr>
+      </w:pPr>
+      <w:r>
+        <w:rPr>
+          <w:rFonts w:ascii="Times New Roman" w:hAnsi="Times New Roman"/>
+          <w:sz w:val="28"/>
+        </w:rPr>
+        <w:tab/>
+      </w:r>
+      <w:r>
+        <w:rPr>
+          <w:noProof/>
+        </w:rPr>
+        <w:drawing>
+          <wp:inline distT="0" distB="0" distL="0" distR="0" wp14:anchorId="63085AB6" wp14:editId="2EDDF16C">
+            <wp:extent cx="5155753" cy="1301750"/>
+            <wp:effectExtent l="0" t="0" r="0" b="0"/>
+            <wp:docPr id="3" name="Picture 3"/>
+            <wp:cNvGraphicFramePr>
+              <a:graphicFrameLocks xmlns:a="http://schemas.openxmlformats.org/drawingml/2006/main" noChangeAspect="1"/>
+            </wp:cNvGraphicFramePr>
+            <a:graphic xmlns:a="http://schemas.openxmlformats.org/drawingml/2006/main">
+              <a:graphicData uri="http://schemas.openxmlformats.org/drawingml/2006/picture">
+                <pic:pic xmlns:pic="http://schemas.openxmlformats.org/drawingml/2006/picture">
+                  <pic:nvPicPr>
+                    <pic:cNvPr id="1" name=""/>
+                    <pic:cNvPicPr/>
+                  </pic:nvPicPr>
+                  <pic:blipFill rotWithShape="1">
+                    <a:blip r:embed="rId12"/>
+                    <a:srcRect l="23077" t="36847" r="23183" b="39031"/>
+                    <a:stretch/>
+                  </pic:blipFill>
+                  <pic:spPr bwMode="auto">
+                    <a:xfrm>
+                      <a:off x="0" y="0"/>
+                      <a:ext cx="5155753" cy="1301750"/>
+                    </a:xfrm>
+                    <a:prstGeom prst="rect">
+                      <a:avLst/>
+                    </a:prstGeom>
+                    <a:ln>
+                      <a:noFill/>
+                    </a:ln>
+                    <a:extLst>
+                      <a:ext uri="{53640926-AAD7-44D8-BBD7-CCE9431645EC}">
+                        <a14:shadowObscured xmlns:a14="http://schemas.microsoft.com/office/drawing/2010/main"/>
+                      </a:ext>
+                    </a:extLst>
+                  </pic:spPr>
+                </pic:pic>
+              </a:graphicData>
+            </a:graphic>
+          </wp:inline>
+        </w:drawing>
+      </w:r>
+    </w:p>
+    <w:p>
+      <w:pPr>
+        <w:rPr>
+          <w:noProof/>
+        </w:rPr>
+      </w:pPr>
+    </w:p>
+    <w:p>
+      <w:pPr>
+        <w:rPr>
+          <w:sz w:val="24"/>
+        </w:rPr>
+      </w:pPr>
+      <w:r>
+        <w:rPr>
+          <w:noProof/>
+        </w:rPr>
+        <w:drawing>
+          <wp:anchor distT="0" distB="0" distL="114300" distR="114300" simplePos="0" relativeHeight="251661312" behindDoc="0" locked="0" layoutInCell="1" allowOverlap="1" wp14:anchorId="7D9E6F73" wp14:editId="4061DAB4">
+            <wp:simplePos x="0" y="0"/>
+            <wp:positionH relativeFrom="column">
+              <wp:posOffset>0</wp:posOffset>
+            </wp:positionH>
+            <wp:positionV relativeFrom="paragraph">
+              <wp:posOffset>377825</wp:posOffset>
+            </wp:positionV>
+            <wp:extent cx="6062345" cy="3676650"/>
+            <wp:effectExtent l="0" t="0" r="0" b="0"/>
+            <wp:wrapTopAndBottom/>
+            <wp:docPr id="4" name="Picture 4"/>
+            <wp:cNvGraphicFramePr>
+              <a:graphicFrameLocks xmlns:a="http://schemas.openxmlformats.org/drawingml/2006/main" noChangeAspect="1"/>
+            </wp:cNvGraphicFramePr>
+            <a:graphic xmlns:a="http://schemas.openxmlformats.org/drawingml/2006/main">
+              <a:graphicData uri="http://schemas.openxmlformats.org/drawingml/2006/picture">
+                <pic:pic xmlns:pic="http://schemas.openxmlformats.org/drawingml/2006/picture">
+                  <pic:nvPicPr>
+                    <pic:cNvPr id="1" name=""/>
+                    <pic:cNvPicPr/>
+                  </pic:nvPicPr>
+                  <pic:blipFill rotWithShape="1">
+                    <a:blip r:embed="rId13">
+                      <a:extLst>
+                        <a:ext uri="{28A0092B-C50C-407E-A947-70E740481C1C}">
+                          <a14:useLocalDpi xmlns:a14="http://schemas.microsoft.com/office/drawing/2010/main" val="0"/>
+                        </a:ext>
+                      </a:extLst>
+                    </a:blip>
+                    <a:srcRect l="22970" t="23524" r="25961" b="23458"/>
+                    <a:stretch/>
+                  </pic:blipFill>
+                  <pic:spPr bwMode="auto">
+                    <a:xfrm>
+                      <a:off x="0" y="0"/>
+                      <a:ext cx="6062345" cy="3676650"/>
+                    </a:xfrm>
+                    <a:prstGeom prst="rect">
+                      <a:avLst/>
+                    </a:prstGeom>
+                    <a:ln>
+                      <a:noFill/>
+                    </a:ln>
+                    <a:extLst>
+                      <a:ext uri="{53640926-AAD7-44D8-BBD7-CCE9431645EC}">
+                        <a14:shadowObscured xmlns:a14="http://schemas.microsoft.com/office/drawing/2010/main"/>
+                      </a:ext>
+                    </a:extLst>
+                  </pic:spPr>
+                </pic:pic>
+              </a:graphicData>
+            </a:graphic>
+            <wp14:sizeRelH relativeFrom="margin">
+              <wp14:pctWidth>0</wp14:pctWidth>
+            </wp14:sizeRelH>
+            <wp14:sizeRelV relativeFrom="margin">
+              <wp14:pctHeight>0</wp14:pctHeight>
+            </wp14:sizeRelV>
+          </wp:anchor>
+        </w:drawing>
+      </w:r>
+      <w:r>
+        <w:rPr>
+          <w:sz w:val="24"/>
+        </w:rPr>
+        <w:tab/>
+        <w:t>Component Diagram:</w:t>
+      </w:r>
+    </w:p>
+    <w:p>
+      <w:pPr>
+        <w:rPr>
+          <w:sz w:val="24"/>
+        </w:rPr>
+      </w:pPr>
+      <w:bookmarkStart w:id="6" w:name="_GoBack"/>
+      <w:bookmarkEnd w:id="6"/>
+    </w:p>
+    <w:p>
+      <w:pPr>
+        <w:rPr>
+          <w:sz w:val="24"/>
         </w:rPr>
       </w:pPr>
     </w:p>
@@ -277,28 +717,25 @@
         <w:ind w:hanging="1440"/>
         <w:rPr>
           <w:rFonts w:ascii="Times New Roman" w:hAnsi="Times New Roman"/>
-        </w:rPr>
-      </w:pPr>
-      <w:bookmarkStart w:id="6" w:name="_Toc285793961"/>
-      <w:r>
-        <w:rPr>
-          <w:rFonts w:ascii="Times New Roman" w:hAnsi="Times New Roman"/>
-        </w:rPr>
-        <w:t>Elaboration – Iteration 1</w:t>
-      </w:r>
-      <w:r>
-        <w:rPr>
-          <w:rFonts w:ascii="Times New Roman" w:hAnsi="Times New Roman"/>
-        </w:rPr>
-        <w:t>.</w:t>
-      </w:r>
-      <w:r>
-        <w:rPr>
-          <w:rFonts w:ascii="Times New Roman" w:hAnsi="Times New Roman"/>
+          <w:sz w:val="28"/>
+        </w:rPr>
+      </w:pPr>
+      <w:bookmarkStart w:id="7" w:name="_Toc285793961"/>
+      <w:r>
+        <w:rPr>
+          <w:rFonts w:ascii="Times New Roman" w:hAnsi="Times New Roman"/>
+          <w:sz w:val="28"/>
+        </w:rPr>
+        <w:t>Elaboration – Iteration 1.</w:t>
+      </w:r>
+      <w:r>
+        <w:rPr>
+          <w:rFonts w:ascii="Times New Roman" w:hAnsi="Times New Roman"/>
+          <w:sz w:val="28"/>
         </w:rPr>
         <w:t>2</w:t>
       </w:r>
-      <w:bookmarkEnd w:id="6"/>
+      <w:bookmarkEnd w:id="7"/>
     </w:p>
     <w:p>
       <w:pPr>
@@ -310,16 +747,18 @@
         <w:ind w:left="709" w:hanging="709"/>
         <w:rPr>
           <w:rFonts w:ascii="Times New Roman" w:hAnsi="Times New Roman"/>
-        </w:rPr>
-      </w:pPr>
-      <w:bookmarkStart w:id="7" w:name="_Toc285793962"/>
-      <w:r>
-        <w:rPr>
-          <w:rFonts w:ascii="Times New Roman" w:hAnsi="Times New Roman"/>
+          <w:sz w:val="28"/>
+        </w:rPr>
+      </w:pPr>
+      <w:bookmarkStart w:id="8" w:name="_Toc285793962"/>
+      <w:r>
+        <w:rPr>
+          <w:rFonts w:ascii="Times New Roman" w:hAnsi="Times New Roman"/>
+          <w:sz w:val="28"/>
         </w:rPr>
         <w:t>Design Model</w:t>
       </w:r>
-      <w:bookmarkEnd w:id="7"/>
+      <w:bookmarkEnd w:id="8"/>
     </w:p>
     <w:p>
       <w:pPr>
@@ -331,16 +770,18 @@
         <w:ind w:left="709" w:hanging="709"/>
         <w:rPr>
           <w:rFonts w:ascii="Times New Roman" w:hAnsi="Times New Roman"/>
-        </w:rPr>
-      </w:pPr>
-      <w:bookmarkStart w:id="8" w:name="_Toc285793963"/>
-      <w:r>
-        <w:rPr>
-          <w:rFonts w:ascii="Times New Roman" w:hAnsi="Times New Roman"/>
+          <w:sz w:val="24"/>
+        </w:rPr>
+      </w:pPr>
+      <w:bookmarkStart w:id="9" w:name="_Toc285793963"/>
+      <w:r>
+        <w:rPr>
+          <w:rFonts w:ascii="Times New Roman" w:hAnsi="Times New Roman"/>
+          <w:sz w:val="24"/>
         </w:rPr>
         <w:t>Dynamic Behavior</w:t>
       </w:r>
-      <w:bookmarkEnd w:id="8"/>
+      <w:bookmarkEnd w:id="9"/>
     </w:p>
     <w:p>
       <w:pPr>
@@ -348,12 +789,14 @@
         <w:rPr>
           <w:i/>
           <w:color w:val="943634"/>
+          <w:sz w:val="24"/>
         </w:rPr>
       </w:pPr>
       <w:r>
         <w:rPr>
           <w:i/>
           <w:color w:val="943634"/>
+          <w:sz w:val="24"/>
         </w:rPr>
         <w:t>[Create the interaction diagrams (1 sequence, 1 communication diagrams) for 2 relevant scenarios]</w:t>
       </w:r>
@@ -368,23 +811,24 @@
         <w:ind w:left="709" w:hanging="709"/>
         <w:rPr>
           <w:rFonts w:ascii="Times New Roman" w:hAnsi="Times New Roman"/>
-        </w:rPr>
-      </w:pPr>
-      <w:bookmarkStart w:id="9" w:name="_Toc285793964"/>
-      <w:r>
-        <w:rPr>
-          <w:rFonts w:ascii="Times New Roman" w:hAnsi="Times New Roman"/>
+          <w:sz w:val="24"/>
+        </w:rPr>
+      </w:pPr>
+      <w:bookmarkStart w:id="10" w:name="_Toc285793964"/>
+      <w:r>
+        <w:rPr>
+          <w:rFonts w:ascii="Times New Roman" w:hAnsi="Times New Roman"/>
+          <w:sz w:val="24"/>
         </w:rPr>
         <w:t xml:space="preserve">Class </w:t>
       </w:r>
       <w:r>
         <w:rPr>
           <w:rFonts w:ascii="Times New Roman" w:hAnsi="Times New Roman"/>
+          <w:sz w:val="24"/>
         </w:rPr>
         <w:t>Design</w:t>
       </w:r>
-      <w:bookmarkStart w:id="10" w:name="_GoBack"/>
-      <w:bookmarkEnd w:id="9"/>
       <w:bookmarkEnd w:id="10"/>
     </w:p>
     <w:p>
@@ -393,12 +837,14 @@
         <w:rPr>
           <w:i/>
           <w:color w:val="943634"/>
+          <w:sz w:val="24"/>
         </w:rPr>
       </w:pPr>
       <w:r>
         <w:rPr>
           <w:i/>
           <w:color w:val="943634"/>
+          <w:sz w:val="24"/>
         </w:rPr>
         <w:t>[Create the</w:t>
       </w:r>
@@ -406,6 +852,7 @@
         <w:rPr>
           <w:i/>
           <w:color w:val="943634"/>
+          <w:sz w:val="24"/>
         </w:rPr>
         <w:t xml:space="preserve"> UML</w:t>
       </w:r>
@@ -413,6 +860,7 @@
         <w:rPr>
           <w:i/>
           <w:color w:val="943634"/>
+          <w:sz w:val="24"/>
         </w:rPr>
         <w:t xml:space="preserve"> class diagram; apply</w:t>
       </w:r>
@@ -420,13 +868,33 @@
         <w:rPr>
           <w:i/>
           <w:color w:val="943634"/>
-        </w:rPr>
-        <w:t xml:space="preserve"> GoF patterns</w:t>
-      </w:r>
+          <w:sz w:val="24"/>
+        </w:rPr>
+        <w:t xml:space="preserve"> </w:t>
+      </w:r>
+      <w:proofErr w:type="spellStart"/>
       <w:r>
         <w:rPr>
           <w:i/>
           <w:color w:val="943634"/>
+          <w:sz w:val="24"/>
+        </w:rPr>
+        <w:t>GoF</w:t>
+      </w:r>
+      <w:proofErr w:type="spellEnd"/>
+      <w:r>
+        <w:rPr>
+          <w:i/>
+          <w:color w:val="943634"/>
+          <w:sz w:val="24"/>
+        </w:rPr>
+        <w:t xml:space="preserve"> patterns</w:t>
+      </w:r>
+      <w:r>
+        <w:rPr>
+          <w:i/>
+          <w:color w:val="943634"/>
+          <w:sz w:val="24"/>
         </w:rPr>
         <w:t xml:space="preserve"> and motivate your choice]</w:t>
       </w:r>
@@ -441,12 +909,14 @@
         <w:ind w:left="709" w:hanging="709"/>
         <w:rPr>
           <w:rFonts w:ascii="Times New Roman" w:hAnsi="Times New Roman"/>
+          <w:sz w:val="28"/>
         </w:rPr>
       </w:pPr>
       <w:bookmarkStart w:id="11" w:name="_Toc285793965"/>
       <w:r>
         <w:rPr>
           <w:rFonts w:ascii="Times New Roman" w:hAnsi="Times New Roman"/>
+          <w:sz w:val="28"/>
         </w:rPr>
         <w:t>Data Model</w:t>
       </w:r>
@@ -458,12 +928,14 @@
         <w:rPr>
           <w:i/>
           <w:color w:val="943634"/>
+          <w:sz w:val="22"/>
         </w:rPr>
       </w:pPr>
       <w:r>
         <w:rPr>
           <w:i/>
           <w:color w:val="943634"/>
+          <w:sz w:val="22"/>
         </w:rPr>
         <w:t>[Create the data model for the system.]</w:t>
       </w:r>
@@ -478,12 +950,14 @@
         <w:ind w:left="709" w:hanging="709"/>
         <w:rPr>
           <w:rFonts w:ascii="Times New Roman" w:hAnsi="Times New Roman"/>
+          <w:sz w:val="28"/>
         </w:rPr>
       </w:pPr>
       <w:bookmarkStart w:id="12" w:name="_Toc285793966"/>
       <w:r>
         <w:rPr>
           <w:rFonts w:ascii="Times New Roman" w:hAnsi="Times New Roman"/>
+          <w:sz w:val="28"/>
         </w:rPr>
         <w:t>Test</w:t>
       </w:r>
@@ -491,6 +965,7 @@
       <w:r>
         <w:rPr>
           <w:rFonts w:ascii="Times New Roman" w:hAnsi="Times New Roman"/>
+          <w:sz w:val="28"/>
         </w:rPr>
         <w:t xml:space="preserve"> Strategy</w:t>
       </w:r>
@@ -501,12 +976,14 @@
         <w:rPr>
           <w:i/>
           <w:color w:val="943634"/>
+          <w:sz w:val="22"/>
         </w:rPr>
       </w:pPr>
       <w:r>
         <w:rPr>
           <w:i/>
           <w:color w:val="943634"/>
+          <w:sz w:val="22"/>
         </w:rPr>
         <w:t>[</w:t>
       </w:r>
@@ -514,6 +991,7 @@
         <w:rPr>
           <w:i/>
           <w:color w:val="943634"/>
+          <w:sz w:val="22"/>
         </w:rPr>
         <w:t>Present the used testing methods and the associated test case scenarios</w:t>
       </w:r>
@@ -521,6 +999,7 @@
         <w:rPr>
           <w:i/>
           <w:color w:val="943634"/>
+          <w:sz w:val="22"/>
         </w:rPr>
         <w:t>.]</w:t>
       </w:r>
@@ -528,6 +1007,9 @@
     <w:p>
       <w:pPr>
         <w:ind w:firstLine="720"/>
+        <w:rPr>
+          <w:sz w:val="22"/>
+        </w:rPr>
       </w:pPr>
     </w:p>
     <w:p>
@@ -540,12 +1022,14 @@
         <w:ind w:left="720"/>
         <w:rPr>
           <w:rFonts w:ascii="Times New Roman" w:hAnsi="Times New Roman"/>
+          <w:sz w:val="28"/>
         </w:rPr>
       </w:pPr>
       <w:bookmarkStart w:id="13" w:name="_Toc285793967"/>
       <w:r>
         <w:rPr>
           <w:rFonts w:ascii="Times New Roman" w:hAnsi="Times New Roman"/>
+          <w:sz w:val="28"/>
         </w:rPr>
         <w:t>Elaboration – Iteration 2</w:t>
       </w:r>
@@ -561,12 +1045,14 @@
         <w:ind w:left="709" w:hanging="709"/>
         <w:rPr>
           <w:rFonts w:ascii="Times New Roman" w:hAnsi="Times New Roman"/>
+          <w:sz w:val="28"/>
         </w:rPr>
       </w:pPr>
       <w:bookmarkStart w:id="14" w:name="_Toc285793968"/>
       <w:r>
         <w:rPr>
           <w:rFonts w:ascii="Times New Roman" w:hAnsi="Times New Roman"/>
+          <w:sz w:val="28"/>
         </w:rPr>
         <w:t>Architectural Design Refinement</w:t>
       </w:r>
@@ -579,14 +1065,25 @@
           <w:b/>
           <w:i/>
           <w:color w:val="943634" w:themeColor="accent2" w:themeShade="BF"/>
+          <w:sz w:val="22"/>
         </w:rPr>
       </w:pPr>
       <w:r>
         <w:rPr>
           <w:i/>
           <w:color w:val="943634" w:themeColor="accent2" w:themeShade="BF"/>
-        </w:rPr>
-        <w:t>[Refine the architectural design: conceptual architecture, package design (consider package design principles), component and deployment diagrams. Motivate the changes that have been made.]</w:t>
+          <w:sz w:val="22"/>
+        </w:rPr>
+        <w:t xml:space="preserve">[Refine the architectural design: conceptual architecture, package design (consider package design principles), component and deployment diagrams. Motivate the changes that have been </w:t>
+      </w:r>
+      <w:r>
+        <w:rPr>
+          <w:i/>
+          <w:color w:val="943634" w:themeColor="accent2" w:themeShade="BF"/>
+          <w:sz w:val="22"/>
+        </w:rPr>
+        <w:lastRenderedPageBreak/>
+        <w:t>made.]</w:t>
       </w:r>
     </w:p>
     <w:p>
@@ -599,12 +1096,14 @@
         <w:ind w:left="709" w:hanging="709"/>
         <w:rPr>
           <w:rFonts w:ascii="Times New Roman" w:hAnsi="Times New Roman"/>
+          <w:sz w:val="28"/>
         </w:rPr>
       </w:pPr>
       <w:bookmarkStart w:id="15" w:name="_Toc285793969"/>
       <w:r>
         <w:rPr>
           <w:rFonts w:ascii="Times New Roman" w:hAnsi="Times New Roman"/>
+          <w:sz w:val="28"/>
         </w:rPr>
         <w:t>Design Model Refinement</w:t>
       </w:r>
@@ -621,7 +1120,7 @@
         <w:rPr>
           <w:rFonts w:ascii="Times New Roman" w:hAnsi="Times New Roman"/>
           <w:b w:val="0"/>
-          <w:sz w:val="24"/>
+          <w:sz w:val="28"/>
         </w:rPr>
       </w:pPr>
       <w:bookmarkStart w:id="16" w:name="_Toc285725326"/>
@@ -633,26 +1132,9 @@
           <w:b w:val="0"/>
           <w:i/>
           <w:color w:val="943634"/>
-        </w:rPr>
-        <w:t>[Refine the UML class diagram by applying</w:t>
-      </w:r>
-      <w:r>
-        <w:rPr>
-          <w:rFonts w:ascii="Times New Roman" w:hAnsi="Times New Roman"/>
-          <w:b w:val="0"/>
-          <w:i/>
-          <w:color w:val="943634"/>
-        </w:rPr>
-        <w:t xml:space="preserve"> class design principles and </w:t>
-      </w:r>
-      <w:r>
-        <w:rPr>
-          <w:rFonts w:ascii="Times New Roman" w:hAnsi="Times New Roman"/>
-          <w:b w:val="0"/>
-          <w:i/>
-          <w:color w:val="943634"/>
-        </w:rPr>
-        <w:t>GRASP; motivate your choices. Deliver the updated class diagrams.]</w:t>
+          <w:sz w:val="22"/>
+        </w:rPr>
+        <w:t>[Refine the UML class diagram by applying class design principles and GRASP; motivate your choices. Deliver the updated class diagrams.]</w:t>
       </w:r>
       <w:bookmarkEnd w:id="16"/>
       <w:bookmarkEnd w:id="17"/>
@@ -664,6 +1146,7 @@
         <w:rPr>
           <w:i/>
           <w:color w:val="943634"/>
+          <w:sz w:val="22"/>
         </w:rPr>
       </w:pPr>
     </w:p>
@@ -677,12 +1160,14 @@
         <w:ind w:left="709" w:hanging="709"/>
         <w:rPr>
           <w:rFonts w:ascii="Times New Roman" w:hAnsi="Times New Roman"/>
+          <w:sz w:val="28"/>
         </w:rPr>
       </w:pPr>
       <w:bookmarkStart w:id="19" w:name="_Toc285793971"/>
       <w:r>
         <w:rPr>
           <w:rFonts w:ascii="Times New Roman" w:hAnsi="Times New Roman"/>
+          <w:sz w:val="28"/>
         </w:rPr>
         <w:t>Construction and Transition</w:t>
       </w:r>
@@ -693,6 +1178,7 @@
         <w:ind w:firstLine="720"/>
         <w:rPr>
           <w:color w:val="943634"/>
+          <w:sz w:val="22"/>
         </w:rPr>
       </w:pPr>
     </w:p>
@@ -706,12 +1192,14 @@
         <w:ind w:left="709" w:hanging="709"/>
         <w:rPr>
           <w:rFonts w:ascii="Times New Roman" w:hAnsi="Times New Roman"/>
+          <w:sz w:val="28"/>
         </w:rPr>
       </w:pPr>
       <w:bookmarkStart w:id="20" w:name="_Toc285793972"/>
       <w:r>
         <w:rPr>
           <w:rFonts w:ascii="Times New Roman" w:hAnsi="Times New Roman"/>
+          <w:sz w:val="28"/>
         </w:rPr>
         <w:t>System Testing</w:t>
       </w:r>
@@ -723,12 +1211,14 @@
         <w:rPr>
           <w:i/>
           <w:color w:val="943634"/>
+          <w:sz w:val="22"/>
         </w:rPr>
       </w:pPr>
       <w:r>
         <w:rPr>
           <w:i/>
           <w:color w:val="943634"/>
+          <w:sz w:val="22"/>
         </w:rPr>
         <w:t>[Describe how you applied integration testing and present the associated test case scenarios.]</w:t>
       </w:r>
@@ -743,12 +1233,14 @@
         <w:ind w:left="709" w:hanging="709"/>
         <w:rPr>
           <w:rFonts w:ascii="Times New Roman" w:hAnsi="Times New Roman"/>
+          <w:sz w:val="28"/>
         </w:rPr>
       </w:pPr>
       <w:bookmarkStart w:id="21" w:name="_Toc285793973"/>
       <w:r>
         <w:rPr>
           <w:rFonts w:ascii="Times New Roman" w:hAnsi="Times New Roman"/>
+          <w:sz w:val="28"/>
         </w:rPr>
         <w:t>Future improvements</w:t>
       </w:r>
@@ -760,22 +1252,24 @@
         <w:rPr>
           <w:i/>
           <w:color w:val="943634"/>
+          <w:sz w:val="22"/>
         </w:rPr>
       </w:pPr>
       <w:r>
         <w:rPr>
           <w:i/>
           <w:color w:val="943634"/>
+          <w:sz w:val="22"/>
         </w:rPr>
         <w:t>[Present future improvements for the system]</w:t>
       </w:r>
     </w:p>
     <w:p/>
     <w:sectPr>
-      <w:headerReference w:type="default" r:id="rId10"/>
-      <w:footerReference w:type="default" r:id="rId11"/>
-      <w:headerReference w:type="first" r:id="rId12"/>
-      <w:footerReference w:type="first" r:id="rId13"/>
+      <w:headerReference w:type="default" r:id="rId14"/>
+      <w:footerReference w:type="default" r:id="rId15"/>
+      <w:headerReference w:type="first" r:id="rId16"/>
+      <w:footerReference w:type="first" r:id="rId17"/>
       <w:pgSz w:w="12240" w:h="15840" w:code="1"/>
       <w:pgMar w:top="1440" w:right="1440" w:bottom="1440" w:left="1440" w:header="720" w:footer="720" w:gutter="0"/>
       <w:cols w:space="720"/>
@@ -786,7 +1280,7 @@
 </file>
 
 <file path=word/endnotes.xml><?xml version="1.0" encoding="utf-8"?>
-<w:endnotes xmlns:wpc="http://schemas.microsoft.com/office/word/2010/wordprocessingCanvas" xmlns:cx="http://schemas.microsoft.com/office/drawing/2014/chartex" xmlns:cx1="http://schemas.microsoft.com/office/drawing/2015/9/8/chartex" xmlns:mc="http://schemas.openxmlformats.org/markup-compatibility/2006" xmlns:o="urn:schemas-microsoft-com:office:office" xmlns:r="http://schemas.openxmlformats.org/officeDocument/2006/relationships" xmlns:m="http://schemas.openxmlformats.org/officeDocument/2006/math" xmlns:v="urn:schemas-microsoft-com:vml" xmlns:wp14="http://schemas.microsoft.com/office/word/2010/wordprocessingDrawing" xmlns:wp="http://schemas.openxmlformats.org/drawingml/2006/wordprocessingDrawing" xmlns:w10="urn:schemas-microsoft-com:office:word" xmlns:w="http://schemas.openxmlformats.org/wordprocessingml/2006/main" xmlns:w14="http://schemas.microsoft.com/office/word/2010/wordml" xmlns:w15="http://schemas.microsoft.com/office/word/2012/wordml" xmlns:w16se="http://schemas.microsoft.com/office/word/2015/wordml/symex" xmlns:wpg="http://schemas.microsoft.com/office/word/2010/wordprocessingGroup" xmlns:wpi="http://schemas.microsoft.com/office/word/2010/wordprocessingInk" xmlns:wne="http://schemas.microsoft.com/office/word/2006/wordml" xmlns:wps="http://schemas.microsoft.com/office/word/2010/wordprocessingShape" mc:Ignorable="w14 w15 w16se wp14">
+<w:endnotes xmlns:wpc="http://schemas.microsoft.com/office/word/2010/wordprocessingCanvas" xmlns:cx="http://schemas.microsoft.com/office/drawing/2014/chartex" xmlns:cx1="http://schemas.microsoft.com/office/drawing/2015/9/8/chartex" xmlns:cx2="http://schemas.microsoft.com/office/drawing/2015/10/21/chartex" xmlns:cx3="http://schemas.microsoft.com/office/drawing/2016/5/9/chartex" xmlns:cx4="http://schemas.microsoft.com/office/drawing/2016/5/10/chartex" xmlns:cx5="http://schemas.microsoft.com/office/drawing/2016/5/11/chartex" xmlns:cx6="http://schemas.microsoft.com/office/drawing/2016/5/12/chartex" xmlns:cx7="http://schemas.microsoft.com/office/drawing/2016/5/13/chartex" xmlns:cx8="http://schemas.microsoft.com/office/drawing/2016/5/14/chartex" xmlns:mc="http://schemas.openxmlformats.org/markup-compatibility/2006" xmlns:aink="http://schemas.microsoft.com/office/drawing/2016/ink" xmlns:am3d="http://schemas.microsoft.com/office/drawing/2017/model3d" xmlns:o="urn:schemas-microsoft-com:office:office" xmlns:r="http://schemas.openxmlformats.org/officeDocument/2006/relationships" xmlns:m="http://schemas.openxmlformats.org/officeDocument/2006/math" xmlns:v="urn:schemas-microsoft-com:vml" xmlns:wp14="http://schemas.microsoft.com/office/word/2010/wordprocessingDrawing" xmlns:wp="http://schemas.openxmlformats.org/drawingml/2006/wordprocessingDrawing" xmlns:w10="urn:schemas-microsoft-com:office:word" xmlns:w="http://schemas.openxmlformats.org/wordprocessingml/2006/main" xmlns:w14="http://schemas.microsoft.com/office/word/2010/wordml" xmlns:w15="http://schemas.microsoft.com/office/word/2012/wordml" xmlns:w16cid="http://schemas.microsoft.com/office/word/2016/wordml/cid" xmlns:w16se="http://schemas.microsoft.com/office/word/2015/wordml/symex" xmlns:wpg="http://schemas.microsoft.com/office/word/2010/wordprocessingGroup" xmlns:wpi="http://schemas.microsoft.com/office/word/2010/wordprocessingInk" xmlns:wne="http://schemas.microsoft.com/office/word/2006/wordml" xmlns:wps="http://schemas.microsoft.com/office/word/2010/wordprocessingShape" mc:Ignorable="w14 w15 w16se w16cid wp14">
   <w:endnote w:type="separator" w:id="-1">
     <w:p>
       <w:pPr>
@@ -811,7 +1305,7 @@
 </file>
 
 <file path=word/footer1.xml><?xml version="1.0" encoding="utf-8"?>
-<w:ftr xmlns:wpc="http://schemas.microsoft.com/office/word/2010/wordprocessingCanvas" xmlns:cx="http://schemas.microsoft.com/office/drawing/2014/chartex" xmlns:cx1="http://schemas.microsoft.com/office/drawing/2015/9/8/chartex" xmlns:mc="http://schemas.openxmlformats.org/markup-compatibility/2006" xmlns:o="urn:schemas-microsoft-com:office:office" xmlns:r="http://schemas.openxmlformats.org/officeDocument/2006/relationships" xmlns:m="http://schemas.openxmlformats.org/officeDocument/2006/math" xmlns:v="urn:schemas-microsoft-com:vml" xmlns:wp14="http://schemas.microsoft.com/office/word/2010/wordprocessingDrawing" xmlns:wp="http://schemas.openxmlformats.org/drawingml/2006/wordprocessingDrawing" xmlns:w10="urn:schemas-microsoft-com:office:word" xmlns:w="http://schemas.openxmlformats.org/wordprocessingml/2006/main" xmlns:w14="http://schemas.microsoft.com/office/word/2010/wordml" xmlns:w15="http://schemas.microsoft.com/office/word/2012/wordml" xmlns:w16se="http://schemas.microsoft.com/office/word/2015/wordml/symex" xmlns:wpg="http://schemas.microsoft.com/office/word/2010/wordprocessingGroup" xmlns:wpi="http://schemas.microsoft.com/office/word/2010/wordprocessingInk" xmlns:wne="http://schemas.microsoft.com/office/word/2006/wordml" xmlns:wps="http://schemas.microsoft.com/office/word/2010/wordprocessingShape" mc:Ignorable="w14 w15 w16se wp14">
+<w:ftr xmlns:wpc="http://schemas.microsoft.com/office/word/2010/wordprocessingCanvas" xmlns:cx="http://schemas.microsoft.com/office/drawing/2014/chartex" xmlns:cx1="http://schemas.microsoft.com/office/drawing/2015/9/8/chartex" xmlns:cx2="http://schemas.microsoft.com/office/drawing/2015/10/21/chartex" xmlns:cx3="http://schemas.microsoft.com/office/drawing/2016/5/9/chartex" xmlns:cx4="http://schemas.microsoft.com/office/drawing/2016/5/10/chartex" xmlns:cx5="http://schemas.microsoft.com/office/drawing/2016/5/11/chartex" xmlns:cx6="http://schemas.microsoft.com/office/drawing/2016/5/12/chartex" xmlns:cx7="http://schemas.microsoft.com/office/drawing/2016/5/13/chartex" xmlns:cx8="http://schemas.microsoft.com/office/drawing/2016/5/14/chartex" xmlns:mc="http://schemas.openxmlformats.org/markup-compatibility/2006" xmlns:aink="http://schemas.microsoft.com/office/drawing/2016/ink" xmlns:am3d="http://schemas.microsoft.com/office/drawing/2017/model3d" xmlns:o="urn:schemas-microsoft-com:office:office" xmlns:r="http://schemas.openxmlformats.org/officeDocument/2006/relationships" xmlns:m="http://schemas.openxmlformats.org/officeDocument/2006/math" xmlns:v="urn:schemas-microsoft-com:vml" xmlns:wp14="http://schemas.microsoft.com/office/word/2010/wordprocessingDrawing" xmlns:wp="http://schemas.openxmlformats.org/drawingml/2006/wordprocessingDrawing" xmlns:w10="urn:schemas-microsoft-com:office:word" xmlns:w="http://schemas.openxmlformats.org/wordprocessingml/2006/main" xmlns:w14="http://schemas.microsoft.com/office/word/2010/wordml" xmlns:w15="http://schemas.microsoft.com/office/word/2012/wordml" xmlns:w16cid="http://schemas.microsoft.com/office/word/2016/wordml/cid" xmlns:w16se="http://schemas.microsoft.com/office/word/2015/wordml/symex" xmlns:wpg="http://schemas.microsoft.com/office/word/2010/wordprocessingGroup" xmlns:wpi="http://schemas.microsoft.com/office/word/2010/wordprocessingInk" xmlns:wne="http://schemas.microsoft.com/office/word/2006/wordml" xmlns:wps="http://schemas.microsoft.com/office/word/2010/wordprocessingShape" mc:Ignorable="w14 w15 w16se w16cid wp14">
   <w:p>
     <w:pPr>
       <w:pStyle w:val="Footer"/>
@@ -849,7 +1343,7 @@
 </file>
 
 <file path=word/footer2.xml><?xml version="1.0" encoding="utf-8"?>
-<w:ftr xmlns:wpc="http://schemas.microsoft.com/office/word/2010/wordprocessingCanvas" xmlns:cx="http://schemas.microsoft.com/office/drawing/2014/chartex" xmlns:cx1="http://schemas.microsoft.com/office/drawing/2015/9/8/chartex" xmlns:mc="http://schemas.openxmlformats.org/markup-compatibility/2006" xmlns:o="urn:schemas-microsoft-com:office:office" xmlns:r="http://schemas.openxmlformats.org/officeDocument/2006/relationships" xmlns:m="http://schemas.openxmlformats.org/officeDocument/2006/math" xmlns:v="urn:schemas-microsoft-com:vml" xmlns:wp14="http://schemas.microsoft.com/office/word/2010/wordprocessingDrawing" xmlns:wp="http://schemas.openxmlformats.org/drawingml/2006/wordprocessingDrawing" xmlns:w10="urn:schemas-microsoft-com:office:word" xmlns:w="http://schemas.openxmlformats.org/wordprocessingml/2006/main" xmlns:w14="http://schemas.microsoft.com/office/word/2010/wordml" xmlns:w15="http://schemas.microsoft.com/office/word/2012/wordml" xmlns:w16se="http://schemas.microsoft.com/office/word/2015/wordml/symex" xmlns:wpg="http://schemas.microsoft.com/office/word/2010/wordprocessingGroup" xmlns:wpi="http://schemas.microsoft.com/office/word/2010/wordprocessingInk" xmlns:wne="http://schemas.microsoft.com/office/word/2006/wordml" xmlns:wps="http://schemas.microsoft.com/office/word/2010/wordprocessingShape" mc:Ignorable="w14 w15 w16se wp14">
+<w:ftr xmlns:wpc="http://schemas.microsoft.com/office/word/2010/wordprocessingCanvas" xmlns:cx="http://schemas.microsoft.com/office/drawing/2014/chartex" xmlns:cx1="http://schemas.microsoft.com/office/drawing/2015/9/8/chartex" xmlns:cx2="http://schemas.microsoft.com/office/drawing/2015/10/21/chartex" xmlns:cx3="http://schemas.microsoft.com/office/drawing/2016/5/9/chartex" xmlns:cx4="http://schemas.microsoft.com/office/drawing/2016/5/10/chartex" xmlns:cx5="http://schemas.microsoft.com/office/drawing/2016/5/11/chartex" xmlns:cx6="http://schemas.microsoft.com/office/drawing/2016/5/12/chartex" xmlns:cx7="http://schemas.microsoft.com/office/drawing/2016/5/13/chartex" xmlns:cx8="http://schemas.microsoft.com/office/drawing/2016/5/14/chartex" xmlns:mc="http://schemas.openxmlformats.org/markup-compatibility/2006" xmlns:aink="http://schemas.microsoft.com/office/drawing/2016/ink" xmlns:am3d="http://schemas.microsoft.com/office/drawing/2017/model3d" xmlns:o="urn:schemas-microsoft-com:office:office" xmlns:r="http://schemas.openxmlformats.org/officeDocument/2006/relationships" xmlns:m="http://schemas.openxmlformats.org/officeDocument/2006/math" xmlns:v="urn:schemas-microsoft-com:vml" xmlns:wp14="http://schemas.microsoft.com/office/word/2010/wordprocessingDrawing" xmlns:wp="http://schemas.openxmlformats.org/drawingml/2006/wordprocessingDrawing" xmlns:w10="urn:schemas-microsoft-com:office:word" xmlns:w="http://schemas.openxmlformats.org/wordprocessingml/2006/main" xmlns:w14="http://schemas.microsoft.com/office/word/2010/wordml" xmlns:w15="http://schemas.microsoft.com/office/word/2012/wordml" xmlns:w16cid="http://schemas.microsoft.com/office/word/2016/wordml/cid" xmlns:w16se="http://schemas.microsoft.com/office/word/2015/wordml/symex" xmlns:wpg="http://schemas.microsoft.com/office/word/2010/wordprocessingGroup" xmlns:wpi="http://schemas.microsoft.com/office/word/2010/wordprocessingInk" xmlns:wne="http://schemas.microsoft.com/office/word/2006/wordml" xmlns:wps="http://schemas.microsoft.com/office/word/2010/wordprocessingShape" mc:Ignorable="w14 w15 w16se w16cid wp14">
   <w:tbl>
     <w:tblPr>
       <w:tblW w:w="0" w:type="auto"/>
@@ -1004,7 +1498,7 @@
 </file>
 
 <file path=word/footer3.xml><?xml version="1.0" encoding="utf-8"?>
-<w:ftr xmlns:wpc="http://schemas.microsoft.com/office/word/2010/wordprocessingCanvas" xmlns:cx="http://schemas.microsoft.com/office/drawing/2014/chartex" xmlns:cx1="http://schemas.microsoft.com/office/drawing/2015/9/8/chartex" xmlns:mc="http://schemas.openxmlformats.org/markup-compatibility/2006" xmlns:o="urn:schemas-microsoft-com:office:office" xmlns:r="http://schemas.openxmlformats.org/officeDocument/2006/relationships" xmlns:m="http://schemas.openxmlformats.org/officeDocument/2006/math" xmlns:v="urn:schemas-microsoft-com:vml" xmlns:wp14="http://schemas.microsoft.com/office/word/2010/wordprocessingDrawing" xmlns:wp="http://schemas.openxmlformats.org/drawingml/2006/wordprocessingDrawing" xmlns:w10="urn:schemas-microsoft-com:office:word" xmlns:w="http://schemas.openxmlformats.org/wordprocessingml/2006/main" xmlns:w14="http://schemas.microsoft.com/office/word/2010/wordml" xmlns:w15="http://schemas.microsoft.com/office/word/2012/wordml" xmlns:w16se="http://schemas.microsoft.com/office/word/2015/wordml/symex" xmlns:wpg="http://schemas.microsoft.com/office/word/2010/wordprocessingGroup" xmlns:wpi="http://schemas.microsoft.com/office/word/2010/wordprocessingInk" xmlns:wne="http://schemas.microsoft.com/office/word/2006/wordml" xmlns:wps="http://schemas.microsoft.com/office/word/2010/wordprocessingShape" mc:Ignorable="w14 w15 w16se wp14">
+<w:ftr xmlns:wpc="http://schemas.microsoft.com/office/word/2010/wordprocessingCanvas" xmlns:cx="http://schemas.microsoft.com/office/drawing/2014/chartex" xmlns:cx1="http://schemas.microsoft.com/office/drawing/2015/9/8/chartex" xmlns:cx2="http://schemas.microsoft.com/office/drawing/2015/10/21/chartex" xmlns:cx3="http://schemas.microsoft.com/office/drawing/2016/5/9/chartex" xmlns:cx4="http://schemas.microsoft.com/office/drawing/2016/5/10/chartex" xmlns:cx5="http://schemas.microsoft.com/office/drawing/2016/5/11/chartex" xmlns:cx6="http://schemas.microsoft.com/office/drawing/2016/5/12/chartex" xmlns:cx7="http://schemas.microsoft.com/office/drawing/2016/5/13/chartex" xmlns:cx8="http://schemas.microsoft.com/office/drawing/2016/5/14/chartex" xmlns:mc="http://schemas.openxmlformats.org/markup-compatibility/2006" xmlns:aink="http://schemas.microsoft.com/office/drawing/2016/ink" xmlns:am3d="http://schemas.microsoft.com/office/drawing/2017/model3d" xmlns:o="urn:schemas-microsoft-com:office:office" xmlns:r="http://schemas.openxmlformats.org/officeDocument/2006/relationships" xmlns:m="http://schemas.openxmlformats.org/officeDocument/2006/math" xmlns:v="urn:schemas-microsoft-com:vml" xmlns:wp14="http://schemas.microsoft.com/office/word/2010/wordprocessingDrawing" xmlns:wp="http://schemas.openxmlformats.org/drawingml/2006/wordprocessingDrawing" xmlns:w10="urn:schemas-microsoft-com:office:word" xmlns:w="http://schemas.openxmlformats.org/wordprocessingml/2006/main" xmlns:w14="http://schemas.microsoft.com/office/word/2010/wordml" xmlns:w15="http://schemas.microsoft.com/office/word/2012/wordml" xmlns:w16cid="http://schemas.microsoft.com/office/word/2016/wordml/cid" xmlns:w16se="http://schemas.microsoft.com/office/word/2015/wordml/symex" xmlns:wpg="http://schemas.microsoft.com/office/word/2010/wordprocessingGroup" xmlns:wpi="http://schemas.microsoft.com/office/word/2010/wordprocessingInk" xmlns:wne="http://schemas.microsoft.com/office/word/2006/wordml" xmlns:wps="http://schemas.microsoft.com/office/word/2010/wordprocessingShape" mc:Ignorable="w14 w15 w16se w16cid wp14">
   <w:p>
     <w:pPr>
       <w:pStyle w:val="Footer"/>
@@ -1014,7 +1508,7 @@
 </file>
 
 <file path=word/footnotes.xml><?xml version="1.0" encoding="utf-8"?>
-<w:footnotes xmlns:wpc="http://schemas.microsoft.com/office/word/2010/wordprocessingCanvas" xmlns:cx="http://schemas.microsoft.com/office/drawing/2014/chartex" xmlns:cx1="http://schemas.microsoft.com/office/drawing/2015/9/8/chartex" xmlns:mc="http://schemas.openxmlformats.org/markup-compatibility/2006" xmlns:o="urn:schemas-microsoft-com:office:office" xmlns:r="http://schemas.openxmlformats.org/officeDocument/2006/relationships" xmlns:m="http://schemas.openxmlformats.org/officeDocument/2006/math" xmlns:v="urn:schemas-microsoft-com:vml" xmlns:wp14="http://schemas.microsoft.com/office/word/2010/wordprocessingDrawing" xmlns:wp="http://schemas.openxmlformats.org/drawingml/2006/wordprocessingDrawing" xmlns:w10="urn:schemas-microsoft-com:office:word" xmlns:w="http://schemas.openxmlformats.org/wordprocessingml/2006/main" xmlns:w14="http://schemas.microsoft.com/office/word/2010/wordml" xmlns:w15="http://schemas.microsoft.com/office/word/2012/wordml" xmlns:w16se="http://schemas.microsoft.com/office/word/2015/wordml/symex" xmlns:wpg="http://schemas.microsoft.com/office/word/2010/wordprocessingGroup" xmlns:wpi="http://schemas.microsoft.com/office/word/2010/wordprocessingInk" xmlns:wne="http://schemas.microsoft.com/office/word/2006/wordml" xmlns:wps="http://schemas.microsoft.com/office/word/2010/wordprocessingShape" mc:Ignorable="w14 w15 w16se wp14">
+<w:footnotes xmlns:wpc="http://schemas.microsoft.com/office/word/2010/wordprocessingCanvas" xmlns:cx="http://schemas.microsoft.com/office/drawing/2014/chartex" xmlns:cx1="http://schemas.microsoft.com/office/drawing/2015/9/8/chartex" xmlns:cx2="http://schemas.microsoft.com/office/drawing/2015/10/21/chartex" xmlns:cx3="http://schemas.microsoft.com/office/drawing/2016/5/9/chartex" xmlns:cx4="http://schemas.microsoft.com/office/drawing/2016/5/10/chartex" xmlns:cx5="http://schemas.microsoft.com/office/drawing/2016/5/11/chartex" xmlns:cx6="http://schemas.microsoft.com/office/drawing/2016/5/12/chartex" xmlns:cx7="http://schemas.microsoft.com/office/drawing/2016/5/13/chartex" xmlns:cx8="http://schemas.microsoft.com/office/drawing/2016/5/14/chartex" xmlns:mc="http://schemas.openxmlformats.org/markup-compatibility/2006" xmlns:aink="http://schemas.microsoft.com/office/drawing/2016/ink" xmlns:am3d="http://schemas.microsoft.com/office/drawing/2017/model3d" xmlns:o="urn:schemas-microsoft-com:office:office" xmlns:r="http://schemas.openxmlformats.org/officeDocument/2006/relationships" xmlns:m="http://schemas.openxmlformats.org/officeDocument/2006/math" xmlns:v="urn:schemas-microsoft-com:vml" xmlns:wp14="http://schemas.microsoft.com/office/word/2010/wordprocessingDrawing" xmlns:wp="http://schemas.openxmlformats.org/drawingml/2006/wordprocessingDrawing" xmlns:w10="urn:schemas-microsoft-com:office:word" xmlns:w="http://schemas.openxmlformats.org/wordprocessingml/2006/main" xmlns:w14="http://schemas.microsoft.com/office/word/2010/wordml" xmlns:w15="http://schemas.microsoft.com/office/word/2012/wordml" xmlns:w16cid="http://schemas.microsoft.com/office/word/2016/wordml/cid" xmlns:w16se="http://schemas.microsoft.com/office/word/2015/wordml/symex" xmlns:wpg="http://schemas.microsoft.com/office/word/2010/wordprocessingGroup" xmlns:wpi="http://schemas.microsoft.com/office/word/2010/wordprocessingInk" xmlns:wne="http://schemas.microsoft.com/office/word/2006/wordml" xmlns:wps="http://schemas.microsoft.com/office/word/2010/wordprocessingShape" mc:Ignorable="w14 w15 w16se w16cid wp14">
   <w:footnote w:type="separator" w:id="-1">
     <w:p>
       <w:pPr>
@@ -1039,7 +1533,7 @@
 </file>
 
 <file path=word/header1.xml><?xml version="1.0" encoding="utf-8"?>
-<w:hdr xmlns:wpc="http://schemas.microsoft.com/office/word/2010/wordprocessingCanvas" xmlns:cx="http://schemas.microsoft.com/office/drawing/2014/chartex" xmlns:cx1="http://schemas.microsoft.com/office/drawing/2015/9/8/chartex" xmlns:mc="http://schemas.openxmlformats.org/markup-compatibility/2006" xmlns:o="urn:schemas-microsoft-com:office:office" xmlns:r="http://schemas.openxmlformats.org/officeDocument/2006/relationships" xmlns:m="http://schemas.openxmlformats.org/officeDocument/2006/math" xmlns:v="urn:schemas-microsoft-com:vml" xmlns:wp14="http://schemas.microsoft.com/office/word/2010/wordprocessingDrawing" xmlns:wp="http://schemas.openxmlformats.org/drawingml/2006/wordprocessingDrawing" xmlns:w10="urn:schemas-microsoft-com:office:word" xmlns:w="http://schemas.openxmlformats.org/wordprocessingml/2006/main" xmlns:w14="http://schemas.microsoft.com/office/word/2010/wordml" xmlns:w15="http://schemas.microsoft.com/office/word/2012/wordml" xmlns:w16se="http://schemas.microsoft.com/office/word/2015/wordml/symex" xmlns:wpg="http://schemas.microsoft.com/office/word/2010/wordprocessingGroup" xmlns:wpi="http://schemas.microsoft.com/office/word/2010/wordprocessingInk" xmlns:wne="http://schemas.microsoft.com/office/word/2006/wordml" xmlns:wps="http://schemas.microsoft.com/office/word/2010/wordprocessingShape" mc:Ignorable="w14 w15 w16se wp14">
+<w:hdr xmlns:wpc="http://schemas.microsoft.com/office/word/2010/wordprocessingCanvas" xmlns:cx="http://schemas.microsoft.com/office/drawing/2014/chartex" xmlns:cx1="http://schemas.microsoft.com/office/drawing/2015/9/8/chartex" xmlns:cx2="http://schemas.microsoft.com/office/drawing/2015/10/21/chartex" xmlns:cx3="http://schemas.microsoft.com/office/drawing/2016/5/9/chartex" xmlns:cx4="http://schemas.microsoft.com/office/drawing/2016/5/10/chartex" xmlns:cx5="http://schemas.microsoft.com/office/drawing/2016/5/11/chartex" xmlns:cx6="http://schemas.microsoft.com/office/drawing/2016/5/12/chartex" xmlns:cx7="http://schemas.microsoft.com/office/drawing/2016/5/13/chartex" xmlns:cx8="http://schemas.microsoft.com/office/drawing/2016/5/14/chartex" xmlns:mc="http://schemas.openxmlformats.org/markup-compatibility/2006" xmlns:aink="http://schemas.microsoft.com/office/drawing/2016/ink" xmlns:am3d="http://schemas.microsoft.com/office/drawing/2017/model3d" xmlns:o="urn:schemas-microsoft-com:office:office" xmlns:r="http://schemas.openxmlformats.org/officeDocument/2006/relationships" xmlns:m="http://schemas.openxmlformats.org/officeDocument/2006/math" xmlns:v="urn:schemas-microsoft-com:vml" xmlns:wp14="http://schemas.microsoft.com/office/word/2010/wordprocessingDrawing" xmlns:wp="http://schemas.openxmlformats.org/drawingml/2006/wordprocessingDrawing" xmlns:w10="urn:schemas-microsoft-com:office:word" xmlns:w="http://schemas.openxmlformats.org/wordprocessingml/2006/main" xmlns:w14="http://schemas.microsoft.com/office/word/2010/wordml" xmlns:w15="http://schemas.microsoft.com/office/word/2012/wordml" xmlns:w16cid="http://schemas.microsoft.com/office/word/2016/wordml/cid" xmlns:w16se="http://schemas.microsoft.com/office/word/2015/wordml/symex" xmlns:wpg="http://schemas.microsoft.com/office/word/2010/wordprocessingGroup" xmlns:wpi="http://schemas.microsoft.com/office/word/2010/wordprocessingInk" xmlns:wne="http://schemas.microsoft.com/office/word/2006/wordml" xmlns:wps="http://schemas.microsoft.com/office/word/2010/wordprocessingShape" mc:Ignorable="w14 w15 w16se w16cid wp14">
   <w:p>
     <w:pPr>
       <w:rPr>
@@ -1064,45 +1558,41 @@
       </w:pBdr>
       <w:jc w:val="right"/>
     </w:pPr>
+    <w:proofErr w:type="spellStart"/>
     <w:r>
       <w:rPr>
         <w:rFonts w:ascii="Arial" w:hAnsi="Arial"/>
         <w:b/>
         <w:sz w:val="36"/>
       </w:rPr>
-      <w:fldChar w:fldCharType="begin"/>
+      <w:t>Muresan</w:t>
     </w:r>
+    <w:proofErr w:type="spellEnd"/>
     <w:r>
       <w:rPr>
         <w:rFonts w:ascii="Arial" w:hAnsi="Arial"/>
         <w:b/>
         <w:sz w:val="36"/>
       </w:rPr>
-      <w:instrText xml:space="preserve"> DOCPROPERTY "Company"  \* MERGEFORMAT </w:instrText>
+      <w:t xml:space="preserve"> </w:t>
     </w:r>
+    <w:proofErr w:type="spellStart"/>
     <w:r>
       <w:rPr>
         <w:rFonts w:ascii="Arial" w:hAnsi="Arial"/>
         <w:b/>
         <w:sz w:val="36"/>
       </w:rPr>
-      <w:fldChar w:fldCharType="separate"/>
+      <w:t>Cezara</w:t>
     </w:r>
+    <w:proofErr w:type="spellEnd"/>
     <w:r>
       <w:rPr>
         <w:rFonts w:ascii="Arial" w:hAnsi="Arial"/>
         <w:b/>
         <w:sz w:val="36"/>
       </w:rPr>
-      <w:t>&lt;Student Name&gt;</w:t>
-    </w:r>
-    <w:r>
-      <w:rPr>
-        <w:rFonts w:ascii="Arial" w:hAnsi="Arial"/>
-        <w:b/>
-        <w:sz w:val="36"/>
-      </w:rPr>
-      <w:fldChar w:fldCharType="end"/>
+      <w:t xml:space="preserve"> - Iulia</w:t>
     </w:r>
   </w:p>
   <w:p>
@@ -1123,39 +1613,7 @@
         <w:b/>
         <w:sz w:val="36"/>
       </w:rPr>
-      <w:fldChar w:fldCharType="begin"/>
-    </w:r>
-    <w:r>
-      <w:rPr>
-        <w:rFonts w:ascii="Arial" w:hAnsi="Arial"/>
-        <w:b/>
-        <w:sz w:val="36"/>
-      </w:rPr>
-      <w:instrText xml:space="preserve"> DOCPROPERTY "Company"  \* MERGEFORMAT </w:instrText>
-    </w:r>
-    <w:r>
-      <w:rPr>
-        <w:rFonts w:ascii="Arial" w:hAnsi="Arial"/>
-        <w:b/>
-        <w:sz w:val="36"/>
-      </w:rPr>
-      <w:fldChar w:fldCharType="separate"/>
-    </w:r>
-    <w:r>
-      <w:rPr>
-        <w:rFonts w:ascii="Arial" w:hAnsi="Arial"/>
-        <w:b/>
-        <w:sz w:val="36"/>
-      </w:rPr>
-      <w:t>&lt;Group Number&gt;</w:t>
-    </w:r>
-    <w:r>
-      <w:rPr>
-        <w:rFonts w:ascii="Arial" w:hAnsi="Arial"/>
-        <w:b/>
-        <w:sz w:val="36"/>
-      </w:rPr>
-      <w:fldChar w:fldCharType="end"/>
+      <w:t>Group 30431</w:t>
     </w:r>
   </w:p>
   <w:p>
@@ -1178,7 +1636,7 @@
 </file>
 
 <file path=word/header2.xml><?xml version="1.0" encoding="utf-8"?>
-<w:hdr xmlns:wpc="http://schemas.microsoft.com/office/word/2010/wordprocessingCanvas" xmlns:cx="http://schemas.microsoft.com/office/drawing/2014/chartex" xmlns:cx1="http://schemas.microsoft.com/office/drawing/2015/9/8/chartex" xmlns:mc="http://schemas.openxmlformats.org/markup-compatibility/2006" xmlns:o="urn:schemas-microsoft-com:office:office" xmlns:r="http://schemas.openxmlformats.org/officeDocument/2006/relationships" xmlns:m="http://schemas.openxmlformats.org/officeDocument/2006/math" xmlns:v="urn:schemas-microsoft-com:vml" xmlns:wp14="http://schemas.microsoft.com/office/word/2010/wordprocessingDrawing" xmlns:wp="http://schemas.openxmlformats.org/drawingml/2006/wordprocessingDrawing" xmlns:w10="urn:schemas-microsoft-com:office:word" xmlns:w="http://schemas.openxmlformats.org/wordprocessingml/2006/main" xmlns:w14="http://schemas.microsoft.com/office/word/2010/wordml" xmlns:w15="http://schemas.microsoft.com/office/word/2012/wordml" xmlns:w16se="http://schemas.microsoft.com/office/word/2015/wordml/symex" xmlns:wpg="http://schemas.microsoft.com/office/word/2010/wordprocessingGroup" xmlns:wpi="http://schemas.microsoft.com/office/word/2010/wordprocessingInk" xmlns:wne="http://schemas.microsoft.com/office/word/2006/wordml" xmlns:wps="http://schemas.microsoft.com/office/word/2010/wordprocessingShape" mc:Ignorable="w14 w15 w16se wp14">
+<w:hdr xmlns:wpc="http://schemas.microsoft.com/office/word/2010/wordprocessingCanvas" xmlns:cx="http://schemas.microsoft.com/office/drawing/2014/chartex" xmlns:cx1="http://schemas.microsoft.com/office/drawing/2015/9/8/chartex" xmlns:cx2="http://schemas.microsoft.com/office/drawing/2015/10/21/chartex" xmlns:cx3="http://schemas.microsoft.com/office/drawing/2016/5/9/chartex" xmlns:cx4="http://schemas.microsoft.com/office/drawing/2016/5/10/chartex" xmlns:cx5="http://schemas.microsoft.com/office/drawing/2016/5/11/chartex" xmlns:cx6="http://schemas.microsoft.com/office/drawing/2016/5/12/chartex" xmlns:cx7="http://schemas.microsoft.com/office/drawing/2016/5/13/chartex" xmlns:cx8="http://schemas.microsoft.com/office/drawing/2016/5/14/chartex" xmlns:mc="http://schemas.openxmlformats.org/markup-compatibility/2006" xmlns:aink="http://schemas.microsoft.com/office/drawing/2016/ink" xmlns:am3d="http://schemas.microsoft.com/office/drawing/2017/model3d" xmlns:o="urn:schemas-microsoft-com:office:office" xmlns:r="http://schemas.openxmlformats.org/officeDocument/2006/relationships" xmlns:m="http://schemas.openxmlformats.org/officeDocument/2006/math" xmlns:v="urn:schemas-microsoft-com:vml" xmlns:wp14="http://schemas.microsoft.com/office/word/2010/wordprocessingDrawing" xmlns:wp="http://schemas.openxmlformats.org/drawingml/2006/wordprocessingDrawing" xmlns:w10="urn:schemas-microsoft-com:office:word" xmlns:w="http://schemas.openxmlformats.org/wordprocessingml/2006/main" xmlns:w14="http://schemas.microsoft.com/office/word/2010/wordml" xmlns:w15="http://schemas.microsoft.com/office/word/2012/wordml" xmlns:w16cid="http://schemas.microsoft.com/office/word/2016/wordml/cid" xmlns:w16se="http://schemas.microsoft.com/office/word/2015/wordml/symex" xmlns:wpg="http://schemas.microsoft.com/office/word/2010/wordprocessingGroup" xmlns:wpi="http://schemas.microsoft.com/office/word/2010/wordprocessingInk" xmlns:wne="http://schemas.microsoft.com/office/word/2006/wordml" xmlns:wps="http://schemas.microsoft.com/office/word/2010/wordprocessingShape" mc:Ignorable="w14 w15 w16se w16cid wp14">
   <w:tbl>
     <w:tblPr>
       <w:tblW w:w="9606" w:type="dxa"/>
@@ -1202,11 +1660,9 @@
           <w:tcW w:w="9606" w:type="dxa"/>
         </w:tcPr>
         <w:p>
-          <w:fldSimple w:instr=" SUBJECT  \* MERGEFORMAT ">
-            <w:r>
-              <w:t>&lt;Project Name&gt;</w:t>
-            </w:r>
-          </w:fldSimple>
+          <w:r>
+            <w:t>Art Collection and Discovery</w:t>
+          </w:r>
         </w:p>
       </w:tc>
     </w:tr>
@@ -1216,11 +1672,21 @@
           <w:tcW w:w="9606" w:type="dxa"/>
         </w:tcPr>
         <w:p>
-          <w:fldSimple w:instr=" TITLE  \* MERGEFORMAT ">
-            <w:r>
-              <w:t>Analysis and Design Document</w:t>
-            </w:r>
-          </w:fldSimple>
+          <w:r>
+            <w:fldChar w:fldCharType="begin"/>
+          </w:r>
+          <w:r>
+            <w:instrText xml:space="preserve"> TITLE  \* MERGEFORMAT </w:instrText>
+          </w:r>
+          <w:r>
+            <w:fldChar w:fldCharType="separate"/>
+          </w:r>
+          <w:r>
+            <w:t>Analysis and Design Document</w:t>
+          </w:r>
+          <w:r>
+            <w:fldChar w:fldCharType="end"/>
+          </w:r>
         </w:p>
       </w:tc>
     </w:tr>
@@ -1234,7 +1700,7 @@
 </file>
 
 <file path=word/header3.xml><?xml version="1.0" encoding="utf-8"?>
-<w:hdr xmlns:wpc="http://schemas.microsoft.com/office/word/2010/wordprocessingCanvas" xmlns:cx="http://schemas.microsoft.com/office/drawing/2014/chartex" xmlns:cx1="http://schemas.microsoft.com/office/drawing/2015/9/8/chartex" xmlns:mc="http://schemas.openxmlformats.org/markup-compatibility/2006" xmlns:o="urn:schemas-microsoft-com:office:office" xmlns:r="http://schemas.openxmlformats.org/officeDocument/2006/relationships" xmlns:m="http://schemas.openxmlformats.org/officeDocument/2006/math" xmlns:v="urn:schemas-microsoft-com:vml" xmlns:wp14="http://schemas.microsoft.com/office/word/2010/wordprocessingDrawing" xmlns:wp="http://schemas.openxmlformats.org/drawingml/2006/wordprocessingDrawing" xmlns:w10="urn:schemas-microsoft-com:office:word" xmlns:w="http://schemas.openxmlformats.org/wordprocessingml/2006/main" xmlns:w14="http://schemas.microsoft.com/office/word/2010/wordml" xmlns:w15="http://schemas.microsoft.com/office/word/2012/wordml" xmlns:w16se="http://schemas.microsoft.com/office/word/2015/wordml/symex" xmlns:wpg="http://schemas.microsoft.com/office/word/2010/wordprocessingGroup" xmlns:wpi="http://schemas.microsoft.com/office/word/2010/wordprocessingInk" xmlns:wne="http://schemas.microsoft.com/office/word/2006/wordml" xmlns:wps="http://schemas.microsoft.com/office/word/2010/wordprocessingShape" mc:Ignorable="w14 w15 w16se wp14">
+<w:hdr xmlns:wpc="http://schemas.microsoft.com/office/word/2010/wordprocessingCanvas" xmlns:cx="http://schemas.microsoft.com/office/drawing/2014/chartex" xmlns:cx1="http://schemas.microsoft.com/office/drawing/2015/9/8/chartex" xmlns:cx2="http://schemas.microsoft.com/office/drawing/2015/10/21/chartex" xmlns:cx3="http://schemas.microsoft.com/office/drawing/2016/5/9/chartex" xmlns:cx4="http://schemas.microsoft.com/office/drawing/2016/5/10/chartex" xmlns:cx5="http://schemas.microsoft.com/office/drawing/2016/5/11/chartex" xmlns:cx6="http://schemas.microsoft.com/office/drawing/2016/5/12/chartex" xmlns:cx7="http://schemas.microsoft.com/office/drawing/2016/5/13/chartex" xmlns:cx8="http://schemas.microsoft.com/office/drawing/2016/5/14/chartex" xmlns:mc="http://schemas.openxmlformats.org/markup-compatibility/2006" xmlns:aink="http://schemas.microsoft.com/office/drawing/2016/ink" xmlns:am3d="http://schemas.microsoft.com/office/drawing/2017/model3d" xmlns:o="urn:schemas-microsoft-com:office:office" xmlns:r="http://schemas.openxmlformats.org/officeDocument/2006/relationships" xmlns:m="http://schemas.openxmlformats.org/officeDocument/2006/math" xmlns:v="urn:schemas-microsoft-com:vml" xmlns:wp14="http://schemas.microsoft.com/office/word/2010/wordprocessingDrawing" xmlns:wp="http://schemas.openxmlformats.org/drawingml/2006/wordprocessingDrawing" xmlns:w10="urn:schemas-microsoft-com:office:word" xmlns:w="http://schemas.openxmlformats.org/wordprocessingml/2006/main" xmlns:w14="http://schemas.microsoft.com/office/word/2010/wordml" xmlns:w15="http://schemas.microsoft.com/office/word/2012/wordml" xmlns:w16cid="http://schemas.microsoft.com/office/word/2016/wordml/cid" xmlns:w16se="http://schemas.microsoft.com/office/word/2015/wordml/symex" xmlns:wpg="http://schemas.microsoft.com/office/word/2010/wordprocessingGroup" xmlns:wpi="http://schemas.microsoft.com/office/word/2010/wordprocessingInk" xmlns:wne="http://schemas.microsoft.com/office/word/2006/wordml" xmlns:wps="http://schemas.microsoft.com/office/word/2010/wordprocessingShape" mc:Ignorable="w14 w15 w16se w16cid wp14">
   <w:p>
     <w:pPr>
       <w:pStyle w:val="Header"/>
@@ -1244,7 +1710,7 @@
 </file>
 
 <file path=word/numbering.xml><?xml version="1.0" encoding="utf-8"?>
-<w:numbering xmlns:wpc="http://schemas.microsoft.com/office/word/2010/wordprocessingCanvas" xmlns:cx="http://schemas.microsoft.com/office/drawing/2014/chartex" xmlns:cx1="http://schemas.microsoft.com/office/drawing/2015/9/8/chartex" xmlns:mc="http://schemas.openxmlformats.org/markup-compatibility/2006" xmlns:o="urn:schemas-microsoft-com:office:office" xmlns:r="http://schemas.openxmlformats.org/officeDocument/2006/relationships" xmlns:m="http://schemas.openxmlformats.org/officeDocument/2006/math" xmlns:v="urn:schemas-microsoft-com:vml" xmlns:wp14="http://schemas.microsoft.com/office/word/2010/wordprocessingDrawing" xmlns:wp="http://schemas.openxmlformats.org/drawingml/2006/wordprocessingDrawing" xmlns:w10="urn:schemas-microsoft-com:office:word" xmlns:w="http://schemas.openxmlformats.org/wordprocessingml/2006/main" xmlns:w14="http://schemas.microsoft.com/office/word/2010/wordml" xmlns:w15="http://schemas.microsoft.com/office/word/2012/wordml" xmlns:w16se="http://schemas.microsoft.com/office/word/2015/wordml/symex" xmlns:wpg="http://schemas.microsoft.com/office/word/2010/wordprocessingGroup" xmlns:wpi="http://schemas.microsoft.com/office/word/2010/wordprocessingInk" xmlns:wne="http://schemas.microsoft.com/office/word/2006/wordml" xmlns:wps="http://schemas.microsoft.com/office/word/2010/wordprocessingShape" mc:Ignorable="w14 w15 w16se wp14">
+<w:numbering xmlns:wpc="http://schemas.microsoft.com/office/word/2010/wordprocessingCanvas" xmlns:cx="http://schemas.microsoft.com/office/drawing/2014/chartex" xmlns:cx1="http://schemas.microsoft.com/office/drawing/2015/9/8/chartex" xmlns:cx2="http://schemas.microsoft.com/office/drawing/2015/10/21/chartex" xmlns:cx3="http://schemas.microsoft.com/office/drawing/2016/5/9/chartex" xmlns:cx4="http://schemas.microsoft.com/office/drawing/2016/5/10/chartex" xmlns:cx5="http://schemas.microsoft.com/office/drawing/2016/5/11/chartex" xmlns:cx6="http://schemas.microsoft.com/office/drawing/2016/5/12/chartex" xmlns:cx7="http://schemas.microsoft.com/office/drawing/2016/5/13/chartex" xmlns:cx8="http://schemas.microsoft.com/office/drawing/2016/5/14/chartex" xmlns:mc="http://schemas.openxmlformats.org/markup-compatibility/2006" xmlns:aink="http://schemas.microsoft.com/office/drawing/2016/ink" xmlns:am3d="http://schemas.microsoft.com/office/drawing/2017/model3d" xmlns:o="urn:schemas-microsoft-com:office:office" xmlns:r="http://schemas.openxmlformats.org/officeDocument/2006/relationships" xmlns:m="http://schemas.openxmlformats.org/officeDocument/2006/math" xmlns:v="urn:schemas-microsoft-com:vml" xmlns:wp14="http://schemas.microsoft.com/office/word/2010/wordprocessingDrawing" xmlns:wp="http://schemas.openxmlformats.org/drawingml/2006/wordprocessingDrawing" xmlns:w10="urn:schemas-microsoft-com:office:word" xmlns:w="http://schemas.openxmlformats.org/wordprocessingml/2006/main" xmlns:w14="http://schemas.microsoft.com/office/word/2010/wordml" xmlns:w15="http://schemas.microsoft.com/office/word/2012/wordml" xmlns:w16cid="http://schemas.microsoft.com/office/word/2016/wordml/cid" xmlns:w16se="http://schemas.microsoft.com/office/word/2015/wordml/symex" xmlns:wpg="http://schemas.microsoft.com/office/word/2010/wordprocessingGroup" xmlns:wpi="http://schemas.microsoft.com/office/word/2010/wordprocessingInk" xmlns:wne="http://schemas.microsoft.com/office/word/2006/wordml" xmlns:wps="http://schemas.microsoft.com/office/word/2010/wordprocessingShape" mc:Ignorable="w14 w15 w16se w16cid wp14">
   <w:abstractNum w:abstractNumId="0" w15:restartNumberingAfterBreak="0">
     <w:nsid w:val="FFFFFFFB"/>
     <w:multiLevelType w:val="multilevel"/>
@@ -1769,6 +2235,119 @@
     </w:lvl>
   </w:abstractNum>
   <w:abstractNum w:abstractNumId="6" w15:restartNumberingAfterBreak="0">
+    <w:nsid w:val="32B766B6"/>
+    <w:multiLevelType w:val="hybridMultilevel"/>
+    <w:tmpl w:val="58669720"/>
+    <w:lvl w:ilvl="0" w:tplc="04180001">
+      <w:start w:val="1"/>
+      <w:numFmt w:val="bullet"/>
+      <w:lvlText w:val=""/>
+      <w:lvlJc w:val="left"/>
+      <w:pPr>
+        <w:ind w:left="1440" w:hanging="360"/>
+      </w:pPr>
+      <w:rPr>
+        <w:rFonts w:ascii="Symbol" w:hAnsi="Symbol" w:hint="default"/>
+      </w:rPr>
+    </w:lvl>
+    <w:lvl w:ilvl="1" w:tplc="04180003" w:tentative="1">
+      <w:start w:val="1"/>
+      <w:numFmt w:val="bullet"/>
+      <w:lvlText w:val="o"/>
+      <w:lvlJc w:val="left"/>
+      <w:pPr>
+        <w:ind w:left="2160" w:hanging="360"/>
+      </w:pPr>
+      <w:rPr>
+        <w:rFonts w:ascii="Courier New" w:hAnsi="Courier New" w:cs="Courier New" w:hint="default"/>
+      </w:rPr>
+    </w:lvl>
+    <w:lvl w:ilvl="2" w:tplc="04180005" w:tentative="1">
+      <w:start w:val="1"/>
+      <w:numFmt w:val="bullet"/>
+      <w:lvlText w:val=""/>
+      <w:lvlJc w:val="left"/>
+      <w:pPr>
+        <w:ind w:left="2880" w:hanging="360"/>
+      </w:pPr>
+      <w:rPr>
+        <w:rFonts w:ascii="Wingdings" w:hAnsi="Wingdings" w:hint="default"/>
+      </w:rPr>
+    </w:lvl>
+    <w:lvl w:ilvl="3" w:tplc="04180001" w:tentative="1">
+      <w:start w:val="1"/>
+      <w:numFmt w:val="bullet"/>
+      <w:lvlText w:val=""/>
+      <w:lvlJc w:val="left"/>
+      <w:pPr>
+        <w:ind w:left="3600" w:hanging="360"/>
+      </w:pPr>
+      <w:rPr>
+        <w:rFonts w:ascii="Symbol" w:hAnsi="Symbol" w:hint="default"/>
+      </w:rPr>
+    </w:lvl>
+    <w:lvl w:ilvl="4" w:tplc="04180003" w:tentative="1">
+      <w:start w:val="1"/>
+      <w:numFmt w:val="bullet"/>
+      <w:lvlText w:val="o"/>
+      <w:lvlJc w:val="left"/>
+      <w:pPr>
+        <w:ind w:left="4320" w:hanging="360"/>
+      </w:pPr>
+      <w:rPr>
+        <w:rFonts w:ascii="Courier New" w:hAnsi="Courier New" w:cs="Courier New" w:hint="default"/>
+      </w:rPr>
+    </w:lvl>
+    <w:lvl w:ilvl="5" w:tplc="04180005" w:tentative="1">
+      <w:start w:val="1"/>
+      <w:numFmt w:val="bullet"/>
+      <w:lvlText w:val=""/>
+      <w:lvlJc w:val="left"/>
+      <w:pPr>
+        <w:ind w:left="5040" w:hanging="360"/>
+      </w:pPr>
+      <w:rPr>
+        <w:rFonts w:ascii="Wingdings" w:hAnsi="Wingdings" w:hint="default"/>
+      </w:rPr>
+    </w:lvl>
+    <w:lvl w:ilvl="6" w:tplc="04180001" w:tentative="1">
+      <w:start w:val="1"/>
+      <w:numFmt w:val="bullet"/>
+      <w:lvlText w:val=""/>
+      <w:lvlJc w:val="left"/>
+      <w:pPr>
+        <w:ind w:left="5760" w:hanging="360"/>
+      </w:pPr>
+      <w:rPr>
+        <w:rFonts w:ascii="Symbol" w:hAnsi="Symbol" w:hint="default"/>
+      </w:rPr>
+    </w:lvl>
+    <w:lvl w:ilvl="7" w:tplc="04180003" w:tentative="1">
+      <w:start w:val="1"/>
+      <w:numFmt w:val="bullet"/>
+      <w:lvlText w:val="o"/>
+      <w:lvlJc w:val="left"/>
+      <w:pPr>
+        <w:ind w:left="6480" w:hanging="360"/>
+      </w:pPr>
+      <w:rPr>
+        <w:rFonts w:ascii="Courier New" w:hAnsi="Courier New" w:cs="Courier New" w:hint="default"/>
+      </w:rPr>
+    </w:lvl>
+    <w:lvl w:ilvl="8" w:tplc="04180005" w:tentative="1">
+      <w:start w:val="1"/>
+      <w:numFmt w:val="bullet"/>
+      <w:lvlText w:val=""/>
+      <w:lvlJc w:val="left"/>
+      <w:pPr>
+        <w:ind w:left="7200" w:hanging="360"/>
+      </w:pPr>
+      <w:rPr>
+        <w:rFonts w:ascii="Wingdings" w:hAnsi="Wingdings" w:hint="default"/>
+      </w:rPr>
+    </w:lvl>
+  </w:abstractNum>
+  <w:abstractNum w:abstractNumId="7" w15:restartNumberingAfterBreak="0">
     <w:nsid w:val="35F23968"/>
     <w:multiLevelType w:val="hybridMultilevel"/>
     <w:tmpl w:val="A118ADDA"/>
@@ -1857,7 +2436,7 @@
       </w:pPr>
     </w:lvl>
   </w:abstractNum>
-  <w:abstractNum w:abstractNumId="7" w15:restartNumberingAfterBreak="0">
+  <w:abstractNum w:abstractNumId="8" w15:restartNumberingAfterBreak="0">
     <w:nsid w:val="381E213B"/>
     <w:multiLevelType w:val="hybridMultilevel"/>
     <w:tmpl w:val="86F04156"/>
@@ -1946,7 +2525,7 @@
       </w:pPr>
     </w:lvl>
   </w:abstractNum>
-  <w:abstractNum w:abstractNumId="8" w15:restartNumberingAfterBreak="0">
+  <w:abstractNum w:abstractNumId="9" w15:restartNumberingAfterBreak="0">
     <w:nsid w:val="3E1C6A61"/>
     <w:multiLevelType w:val="hybridMultilevel"/>
     <w:tmpl w:val="B48A89CC"/>
@@ -2035,7 +2614,7 @@
       </w:pPr>
     </w:lvl>
   </w:abstractNum>
-  <w:abstractNum w:abstractNumId="9" w15:restartNumberingAfterBreak="0">
+  <w:abstractNum w:abstractNumId="10" w15:restartNumberingAfterBreak="0">
     <w:nsid w:val="513C4103"/>
     <w:multiLevelType w:val="hybridMultilevel"/>
     <w:tmpl w:val="27DA5F86"/>
@@ -2124,7 +2703,7 @@
       </w:pPr>
     </w:lvl>
   </w:abstractNum>
-  <w:abstractNum w:abstractNumId="10" w15:restartNumberingAfterBreak="0">
+  <w:abstractNum w:abstractNumId="11" w15:restartNumberingAfterBreak="0">
     <w:nsid w:val="60381838"/>
     <w:multiLevelType w:val="hybridMultilevel"/>
     <w:tmpl w:val="D0224A1C"/>
@@ -2213,7 +2792,7 @@
       </w:pPr>
     </w:lvl>
   </w:abstractNum>
-  <w:abstractNum w:abstractNumId="11" w15:restartNumberingAfterBreak="0">
+  <w:abstractNum w:abstractNumId="12" w15:restartNumberingAfterBreak="0">
     <w:nsid w:val="6E422694"/>
     <w:multiLevelType w:val="hybridMultilevel"/>
     <w:tmpl w:val="B2502630"/>
@@ -2302,7 +2881,7 @@
       </w:pPr>
     </w:lvl>
   </w:abstractNum>
-  <w:abstractNum w:abstractNumId="12" w15:restartNumberingAfterBreak="0">
+  <w:abstractNum w:abstractNumId="13" w15:restartNumberingAfterBreak="0">
     <w:nsid w:val="6E5A33EC"/>
     <w:multiLevelType w:val="hybridMultilevel"/>
     <w:tmpl w:val="1076BDEE"/>
@@ -2391,7 +2970,7 @@
       </w:pPr>
     </w:lvl>
   </w:abstractNum>
-  <w:abstractNum w:abstractNumId="13" w15:restartNumberingAfterBreak="0">
+  <w:abstractNum w:abstractNumId="14" w15:restartNumberingAfterBreak="0">
     <w:nsid w:val="7F006540"/>
     <w:multiLevelType w:val="multilevel"/>
     <w:tmpl w:val="122EF47E"/>
@@ -2513,7 +3092,7 @@
     <w:abstractNumId w:val="0"/>
   </w:num>
   <w:num w:numId="2">
-    <w:abstractNumId w:val="11"/>
+    <w:abstractNumId w:val="12"/>
   </w:num>
   <w:num w:numId="3">
     <w:abstractNumId w:val="2"/>
@@ -2522,40 +3101,43 @@
     <w:abstractNumId w:val="3"/>
   </w:num>
   <w:num w:numId="5">
-    <w:abstractNumId w:val="10"/>
+    <w:abstractNumId w:val="11"/>
   </w:num>
   <w:num w:numId="6">
-    <w:abstractNumId w:val="7"/>
+    <w:abstractNumId w:val="8"/>
   </w:num>
   <w:num w:numId="7">
     <w:abstractNumId w:val="5"/>
   </w:num>
   <w:num w:numId="8">
+    <w:abstractNumId w:val="10"/>
+  </w:num>
+  <w:num w:numId="9">
     <w:abstractNumId w:val="9"/>
   </w:num>
-  <w:num w:numId="9">
-    <w:abstractNumId w:val="8"/>
-  </w:num>
   <w:num w:numId="10">
-    <w:abstractNumId w:val="12"/>
+    <w:abstractNumId w:val="13"/>
   </w:num>
   <w:num w:numId="11">
     <w:abstractNumId w:val="4"/>
   </w:num>
   <w:num w:numId="12">
-    <w:abstractNumId w:val="13"/>
+    <w:abstractNumId w:val="14"/>
   </w:num>
   <w:num w:numId="13">
     <w:abstractNumId w:val="1"/>
   </w:num>
   <w:num w:numId="14">
+    <w:abstractNumId w:val="7"/>
+  </w:num>
+  <w:num w:numId="15">
     <w:abstractNumId w:val="6"/>
   </w:num>
 </w:numbering>
 </file>
 
 <file path=word/styles.xml><?xml version="1.0" encoding="utf-8"?>
-<w:styles xmlns:mc="http://schemas.openxmlformats.org/markup-compatibility/2006" xmlns:r="http://schemas.openxmlformats.org/officeDocument/2006/relationships" xmlns:w="http://schemas.openxmlformats.org/wordprocessingml/2006/main" xmlns:w14="http://schemas.microsoft.com/office/word/2010/wordml" xmlns:w15="http://schemas.microsoft.com/office/word/2012/wordml" xmlns:w16se="http://schemas.microsoft.com/office/word/2015/wordml/symex" mc:Ignorable="w14 w15 w16se">
+<w:styles xmlns:mc="http://schemas.openxmlformats.org/markup-compatibility/2006" xmlns:r="http://schemas.openxmlformats.org/officeDocument/2006/relationships" xmlns:w="http://schemas.openxmlformats.org/wordprocessingml/2006/main" xmlns:w14="http://schemas.microsoft.com/office/word/2010/wordml" xmlns:w15="http://schemas.microsoft.com/office/word/2012/wordml" xmlns:w16cid="http://schemas.microsoft.com/office/word/2016/wordml/cid" xmlns:w16se="http://schemas.microsoft.com/office/word/2015/wordml/symex" mc:Ignorable="w14 w15 w16se w16cid">
   <w:docDefaults>
     <w:rPrDefault>
       <w:rPr>
@@ -2571,7 +3153,7 @@
       </w:pPr>
     </w:pPrDefault>
   </w:docDefaults>
-  <w:latentStyles w:defLockedState="0" w:defUIPriority="99" w:defSemiHidden="0" w:defUnhideWhenUsed="0" w:defQFormat="0" w:count="371">
+  <w:latentStyles w:defLockedState="0" w:defUIPriority="99" w:defSemiHidden="0" w:defUnhideWhenUsed="0" w:defQFormat="0" w:count="376">
     <w:lsdException w:name="Normal" w:uiPriority="0" w:qFormat="1"/>
     <w:lsdException w:name="heading 1" w:uiPriority="0" w:qFormat="1"/>
     <w:lsdException w:name="heading 2" w:semiHidden="1" w:uiPriority="0" w:unhideWhenUsed="1" w:qFormat="1"/>
@@ -2677,7 +3259,6 @@
     <w:lsdException w:name="HTML Sample" w:semiHidden="1" w:unhideWhenUsed="1"/>
     <w:lsdException w:name="HTML Typewriter" w:semiHidden="1" w:unhideWhenUsed="1"/>
     <w:lsdException w:name="HTML Variable" w:semiHidden="1" w:unhideWhenUsed="1"/>
-    <w:lsdException w:name="Normal Table" w:semiHidden="1" w:unhideWhenUsed="1"/>
     <w:lsdException w:name="annotation subject" w:semiHidden="1" w:unhideWhenUsed="1"/>
     <w:lsdException w:name="No List" w:semiHidden="1" w:unhideWhenUsed="1"/>
     <w:lsdException w:name="Outline List 1" w:semiHidden="1" w:unhideWhenUsed="1"/>
@@ -2720,11 +3301,8 @@
     <w:lsdException w:name="Table Contemporary" w:semiHidden="1" w:unhideWhenUsed="1"/>
     <w:lsdException w:name="Table Elegant" w:semiHidden="1" w:unhideWhenUsed="1"/>
     <w:lsdException w:name="Table Professional" w:semiHidden="1" w:unhideWhenUsed="1"/>
-    <w:lsdException w:name="Table Subtle 1" w:semiHidden="1" w:unhideWhenUsed="1"/>
     <w:lsdException w:name="Table Subtle 2" w:semiHidden="1" w:unhideWhenUsed="1"/>
     <w:lsdException w:name="Table Web 1" w:semiHidden="1" w:unhideWhenUsed="1"/>
-    <w:lsdException w:name="Table Web 2" w:semiHidden="1" w:unhideWhenUsed="1"/>
-    <w:lsdException w:name="Table Web 3" w:semiHidden="1" w:unhideWhenUsed="1"/>
     <w:lsdException w:name="Balloon Text" w:semiHidden="1" w:unhideWhenUsed="1"/>
     <w:lsdException w:name="Table Grid" w:uiPriority="59"/>
     <w:lsdException w:name="Table Theme" w:semiHidden="1" w:unhideWhenUsed="1"/>
@@ -2943,6 +3521,11 @@
     <w:lsdException w:name="List Table 5 Dark Accent 6" w:uiPriority="50"/>
     <w:lsdException w:name="List Table 6 Colorful Accent 6" w:uiPriority="51"/>
     <w:lsdException w:name="List Table 7 Colorful Accent 6" w:uiPriority="52"/>
+    <w:lsdException w:name="Mention" w:semiHidden="1" w:unhideWhenUsed="1"/>
+    <w:lsdException w:name="Smart Hyperlink" w:semiHidden="1" w:unhideWhenUsed="1"/>
+    <w:lsdException w:name="Hashtag" w:semiHidden="1" w:unhideWhenUsed="1"/>
+    <w:lsdException w:name="Unresolved Mention" w:semiHidden="1" w:unhideWhenUsed="1"/>
+    <w:lsdException w:name="Smart Link" w:semiHidden="1" w:unhideWhenUsed="1"/>
   </w:latentStyles>
   <w:style w:type="paragraph" w:default="1" w:styleId="Normal">
     <w:name w:val="Normal"/>

--- a/docs/deliverables/Project_Analysis_and_Design_Document.docx
+++ b/docs/deliverables/Project_Analysis_and_Design_Document.docx
@@ -27,12 +27,6 @@
           <w:rFonts w:ascii="Times New Roman" w:hAnsi="Times New Roman"/>
         </w:rPr>
         <w:instrText xml:space="preserve"> SUBJECT  \* MERGEFORMAT </w:instrText>
-      </w:r>
-      <w:r>
-        <w:rPr>
-          <w:rFonts w:ascii="Times New Roman" w:hAnsi="Times New Roman"/>
-        </w:rPr>
-        <w:fldChar w:fldCharType="separate"/>
       </w:r>
       <w:r>
         <w:rPr>
@@ -363,7 +357,31 @@
         <w:rPr>
           <w:sz w:val="24"/>
         </w:rPr>
-        <w:t>The architecture is going to be multi-layered. It is a simple architecture, easy to understand and use, which offers a clear separation based on roles: each layer handles different types of functionalities. The presentation layer contains the UI components, while the model includes the aforementioned classes. The service layer handles all operations that can be performed on and by the entities in the model</w:t>
+        <w:t>The architecture is going to be multi-layered. It is a simple architecture</w:t>
+      </w:r>
+      <w:r>
+        <w:rPr>
+          <w:sz w:val="24"/>
+        </w:rPr>
+        <w:t>, which we have worked with before</w:t>
+      </w:r>
+      <w:r>
+        <w:rPr>
+          <w:sz w:val="24"/>
+        </w:rPr>
+        <w:t xml:space="preserve">, easy to understand and use, </w:t>
+      </w:r>
+      <w:r>
+        <w:rPr>
+          <w:sz w:val="24"/>
+        </w:rPr>
+        <w:t>and it</w:t>
+      </w:r>
+      <w:r>
+        <w:rPr>
+          <w:sz w:val="24"/>
+        </w:rPr>
+        <w:t xml:space="preserve"> offers a clear separation based on roles: each layer handles different types of functionalities. The presentation layer contains the UI components, while the model includes the aforementioned classes. The service layer handles all operations that can be performed on and by the entities in the model</w:t>
       </w:r>
       <w:r>
         <w:rPr>
@@ -371,6 +389,8 @@
         </w:rPr>
         <w:t>. The DAOs, as their name suggests, are objects which access and retrieve the data, one object corresponding to each entity. Last but not least, there is a database, designed in MySQL, which will contain the tables with all the data needed by the application.</w:t>
       </w:r>
+      <w:bookmarkStart w:id="4" w:name="_GoBack"/>
+      <w:bookmarkEnd w:id="4"/>
     </w:p>
     <w:p>
       <w:pPr>
@@ -388,7 +408,7 @@
           <w:sz w:val="24"/>
         </w:rPr>
       </w:pPr>
-      <w:bookmarkStart w:id="4" w:name="_Toc285793959"/>
+      <w:bookmarkStart w:id="5" w:name="_Toc285793959"/>
       <w:r>
         <w:rPr>
           <w:noProof/>
@@ -464,7 +484,7 @@
         </w:rPr>
         <w:t>Package Design</w:t>
       </w:r>
-      <w:bookmarkEnd w:id="4"/>
+      <w:bookmarkEnd w:id="5"/>
     </w:p>
     <w:p>
       <w:pPr>
@@ -478,7 +498,7 @@
           <w:sz w:val="24"/>
         </w:rPr>
       </w:pPr>
-      <w:bookmarkStart w:id="5" w:name="_Toc285793960"/>
+      <w:bookmarkStart w:id="6" w:name="_Toc285793960"/>
     </w:p>
     <w:p>
       <w:pPr>
@@ -495,7 +515,7 @@
         </w:rPr>
         <w:t>Component and Deployment Diagrams</w:t>
       </w:r>
-      <w:bookmarkEnd w:id="5"/>
+      <w:bookmarkEnd w:id="6"/>
     </w:p>
     <w:p>
       <w:pPr>
@@ -694,8 +714,6 @@
           <w:sz w:val="24"/>
         </w:rPr>
       </w:pPr>
-      <w:bookmarkStart w:id="6" w:name="_GoBack"/>
-      <w:bookmarkEnd w:id="6"/>
     </w:p>
     <w:p>
       <w:pPr>
@@ -1672,21 +1690,11 @@
           <w:tcW w:w="9606" w:type="dxa"/>
         </w:tcPr>
         <w:p>
-          <w:r>
-            <w:fldChar w:fldCharType="begin"/>
-          </w:r>
-          <w:r>
-            <w:instrText xml:space="preserve"> TITLE  \* MERGEFORMAT </w:instrText>
-          </w:r>
-          <w:r>
-            <w:fldChar w:fldCharType="separate"/>
-          </w:r>
-          <w:r>
-            <w:t>Analysis and Design Document</w:t>
-          </w:r>
-          <w:r>
-            <w:fldChar w:fldCharType="end"/>
-          </w:r>
+          <w:fldSimple w:instr=" TITLE  \* MERGEFORMAT ">
+            <w:r>
+              <w:t>Analysis and Design Document</w:t>
+            </w:r>
+          </w:fldSimple>
         </w:p>
       </w:tc>
     </w:tr>
@@ -3259,6 +3267,7 @@
     <w:lsdException w:name="HTML Sample" w:semiHidden="1" w:unhideWhenUsed="1"/>
     <w:lsdException w:name="HTML Typewriter" w:semiHidden="1" w:unhideWhenUsed="1"/>
     <w:lsdException w:name="HTML Variable" w:semiHidden="1" w:unhideWhenUsed="1"/>
+    <w:lsdException w:name="Normal Table" w:semiHidden="1" w:unhideWhenUsed="1"/>
     <w:lsdException w:name="annotation subject" w:semiHidden="1" w:unhideWhenUsed="1"/>
     <w:lsdException w:name="No List" w:semiHidden="1" w:unhideWhenUsed="1"/>
     <w:lsdException w:name="Outline List 1" w:semiHidden="1" w:unhideWhenUsed="1"/>
@@ -3301,8 +3310,11 @@
     <w:lsdException w:name="Table Contemporary" w:semiHidden="1" w:unhideWhenUsed="1"/>
     <w:lsdException w:name="Table Elegant" w:semiHidden="1" w:unhideWhenUsed="1"/>
     <w:lsdException w:name="Table Professional" w:semiHidden="1" w:unhideWhenUsed="1"/>
+    <w:lsdException w:name="Table Subtle 1" w:semiHidden="1" w:unhideWhenUsed="1"/>
     <w:lsdException w:name="Table Subtle 2" w:semiHidden="1" w:unhideWhenUsed="1"/>
     <w:lsdException w:name="Table Web 1" w:semiHidden="1" w:unhideWhenUsed="1"/>
+    <w:lsdException w:name="Table Web 2" w:semiHidden="1" w:unhideWhenUsed="1"/>
+    <w:lsdException w:name="Table Web 3" w:semiHidden="1" w:unhideWhenUsed="1"/>
     <w:lsdException w:name="Balloon Text" w:semiHidden="1" w:unhideWhenUsed="1"/>
     <w:lsdException w:name="Table Grid" w:uiPriority="59"/>
     <w:lsdException w:name="Table Theme" w:semiHidden="1" w:unhideWhenUsed="1"/>

--- a/docs/deliverables/Project_Analysis_and_Design_Document.docx
+++ b/docs/deliverables/Project_Analysis_and_Design_Document.docx
@@ -389,8 +389,6 @@
         </w:rPr>
         <w:t>. The DAOs, as their name suggests, are objects which access and retrieve the data, one object corresponding to each entity. Last but not least, there is a database, designed in MySQL, which will contain the tables with all the data needed by the application.</w:t>
       </w:r>
-      <w:bookmarkStart w:id="4" w:name="_GoBack"/>
-      <w:bookmarkEnd w:id="4"/>
     </w:p>
     <w:p>
       <w:pPr>
@@ -408,7 +406,7 @@
           <w:sz w:val="24"/>
         </w:rPr>
       </w:pPr>
-      <w:bookmarkStart w:id="5" w:name="_Toc285793959"/>
+      <w:bookmarkStart w:id="4" w:name="_Toc285793959"/>
       <w:r>
         <w:rPr>
           <w:noProof/>
@@ -484,7 +482,7 @@
         </w:rPr>
         <w:t>Package Design</w:t>
       </w:r>
-      <w:bookmarkEnd w:id="5"/>
+      <w:bookmarkEnd w:id="4"/>
     </w:p>
     <w:p>
       <w:pPr>
@@ -498,7 +496,7 @@
           <w:sz w:val="24"/>
         </w:rPr>
       </w:pPr>
-      <w:bookmarkStart w:id="6" w:name="_Toc285793960"/>
+      <w:bookmarkStart w:id="5" w:name="_Toc285793960"/>
     </w:p>
     <w:p>
       <w:pPr>
@@ -515,7 +513,7 @@
         </w:rPr>
         <w:t>Component and Deployment Diagrams</w:t>
       </w:r>
-      <w:bookmarkEnd w:id="6"/>
+      <w:bookmarkEnd w:id="5"/>
     </w:p>
     <w:p>
       <w:pPr>
@@ -738,7 +736,7 @@
           <w:sz w:val="28"/>
         </w:rPr>
       </w:pPr>
-      <w:bookmarkStart w:id="7" w:name="_Toc285793961"/>
+      <w:bookmarkStart w:id="6" w:name="_Toc285793961"/>
       <w:r>
         <w:rPr>
           <w:rFonts w:ascii="Times New Roman" w:hAnsi="Times New Roman"/>
@@ -753,7 +751,7 @@
         </w:rPr>
         <w:t>2</w:t>
       </w:r>
-      <w:bookmarkEnd w:id="7"/>
+      <w:bookmarkEnd w:id="6"/>
     </w:p>
     <w:p>
       <w:pPr>
@@ -768,7 +766,7 @@
           <w:sz w:val="28"/>
         </w:rPr>
       </w:pPr>
-      <w:bookmarkStart w:id="8" w:name="_Toc285793962"/>
+      <w:bookmarkStart w:id="7" w:name="_Toc285793962"/>
       <w:r>
         <w:rPr>
           <w:rFonts w:ascii="Times New Roman" w:hAnsi="Times New Roman"/>
@@ -776,7 +774,7 @@
         </w:rPr>
         <w:t>Design Model</w:t>
       </w:r>
-      <w:bookmarkEnd w:id="8"/>
+      <w:bookmarkEnd w:id="7"/>
     </w:p>
     <w:p>
       <w:pPr>
@@ -791,7 +789,7 @@
           <w:sz w:val="24"/>
         </w:rPr>
       </w:pPr>
-      <w:bookmarkStart w:id="9" w:name="_Toc285793963"/>
+      <w:bookmarkStart w:id="8" w:name="_Toc285793963"/>
       <w:r>
         <w:rPr>
           <w:rFonts w:ascii="Times New Roman" w:hAnsi="Times New Roman"/>
@@ -799,7 +797,7 @@
         </w:rPr>
         <w:t>Dynamic Behavior</w:t>
       </w:r>
-      <w:bookmarkEnd w:id="9"/>
+      <w:bookmarkEnd w:id="8"/>
     </w:p>
     <w:p>
       <w:pPr>
@@ -812,11 +810,220 @@
       </w:pPr>
       <w:r>
         <w:rPr>
+          <w:noProof/>
+        </w:rPr>
+        <w:drawing>
+          <wp:anchor distT="0" distB="0" distL="114300" distR="114300" simplePos="0" relativeHeight="251657728" behindDoc="0" locked="0" layoutInCell="1" allowOverlap="1" wp14:anchorId="4B4DC8EA" wp14:editId="1A5EB44E">
+            <wp:simplePos x="0" y="0"/>
+            <wp:positionH relativeFrom="column">
+              <wp:posOffset>498866</wp:posOffset>
+            </wp:positionH>
+            <wp:positionV relativeFrom="paragraph">
+              <wp:posOffset>196605</wp:posOffset>
+            </wp:positionV>
+            <wp:extent cx="5183505" cy="1906270"/>
+            <wp:effectExtent l="0" t="0" r="0" b="0"/>
+            <wp:wrapTopAndBottom/>
+            <wp:docPr id="7" name="Picture 7"/>
+            <wp:cNvGraphicFramePr>
+              <a:graphicFrameLocks xmlns:a="http://schemas.openxmlformats.org/drawingml/2006/main" noChangeAspect="1"/>
+            </wp:cNvGraphicFramePr>
+            <a:graphic xmlns:a="http://schemas.openxmlformats.org/drawingml/2006/main">
+              <a:graphicData uri="http://schemas.openxmlformats.org/drawingml/2006/picture">
+                <pic:pic xmlns:pic="http://schemas.openxmlformats.org/drawingml/2006/picture">
+                  <pic:nvPicPr>
+                    <pic:cNvPr id="1" name=""/>
+                    <pic:cNvPicPr/>
+                  </pic:nvPicPr>
+                  <pic:blipFill rotWithShape="1">
+                    <a:blip r:embed="rId14">
+                      <a:extLst>
+                        <a:ext uri="{28A0092B-C50C-407E-A947-70E740481C1C}">
+                          <a14:useLocalDpi xmlns:a14="http://schemas.microsoft.com/office/drawing/2010/main" val="0"/>
+                        </a:ext>
+                      </a:extLst>
+                    </a:blip>
+                    <a:srcRect l="20947" t="40395" r="33728" b="31624"/>
+                    <a:stretch/>
+                  </pic:blipFill>
+                  <pic:spPr bwMode="auto">
+                    <a:xfrm>
+                      <a:off x="0" y="0"/>
+                      <a:ext cx="5183505" cy="1906270"/>
+                    </a:xfrm>
+                    <a:prstGeom prst="rect">
+                      <a:avLst/>
+                    </a:prstGeom>
+                    <a:ln>
+                      <a:noFill/>
+                    </a:ln>
+                    <a:extLst>
+                      <a:ext uri="{53640926-AAD7-44D8-BBD7-CCE9431645EC}">
+                        <a14:shadowObscured xmlns:a14="http://schemas.microsoft.com/office/drawing/2010/main"/>
+                      </a:ext>
+                    </a:extLst>
+                  </pic:spPr>
+                </pic:pic>
+              </a:graphicData>
+            </a:graphic>
+            <wp14:sizeRelH relativeFrom="margin">
+              <wp14:pctWidth>0</wp14:pctWidth>
+            </wp14:sizeRelH>
+            <wp14:sizeRelV relativeFrom="margin">
+              <wp14:pctHeight>0</wp14:pctHeight>
+            </wp14:sizeRelV>
+          </wp:anchor>
+        </w:drawing>
+      </w:r>
+      <w:r>
+        <w:rPr>
+          <w:noProof/>
+        </w:rPr>
+        <w:pict w14:anchorId="2B5A1232">
+          <v:shapetype id="_x0000_t202" coordsize="21600,21600" o:spt="202" path="m,l,21600r21600,l21600,xe">
+            <v:stroke joinstyle="miter"/>
+            <v:path gradientshapeok="t" o:connecttype="rect"/>
+          </v:shapetype>
+          <v:shape id="_x0000_s1026" type="#_x0000_t202" style="position:absolute;left:0;text-align:left;margin-left:35.4pt;margin-top:178.35pt;width:397.1pt;height:22.65pt;z-index:251664384;mso-position-horizontal-relative:text;mso-position-vertical-relative:text" stroked="f">
+            <v:textbox style="mso-next-textbox:#_x0000_s1026;mso-fit-shape-to-text:t" inset="0,0,0,0">
+              <w:txbxContent>
+                <w:p>
+                  <w:pPr>
+                    <w:pStyle w:val="Caption"/>
+                    <w:jc w:val="center"/>
+                    <w:rPr>
+                      <w:noProof/>
+                      <w:sz w:val="24"/>
+                      <w:szCs w:val="20"/>
+                    </w:rPr>
+                  </w:pPr>
+                  <w:r>
+                    <w:rPr>
+                      <w:sz w:val="22"/>
+                    </w:rPr>
+                    <w:t xml:space="preserve">Communication Diagram </w:t>
+                  </w:r>
+                  <w:r>
+                    <w:rPr>
+                      <w:noProof/>
+                      <w:sz w:val="22"/>
+                    </w:rPr>
+                    <w:t>- Post an Artwork Scenario</w:t>
+                  </w:r>
+                </w:p>
+              </w:txbxContent>
+            </v:textbox>
+            <w10:wrap type="topAndBottom"/>
+          </v:shape>
+        </w:pict>
+      </w:r>
+    </w:p>
+    <w:p>
+      <w:pPr>
+        <w:rPr>
           <w:i/>
           <w:color w:val="943634"/>
           <w:sz w:val="24"/>
         </w:rPr>
-        <w:t>[Create the interaction diagrams (1 sequence, 1 communication diagrams) for 2 relevant scenarios]</w:t>
+      </w:pPr>
+      <w:r>
+        <w:rPr>
+          <w:noProof/>
+        </w:rPr>
+        <w:lastRenderedPageBreak/>
+        <w:pict w14:anchorId="4A298C34">
+          <v:shape id="_x0000_s1027" type="#_x0000_t202" style="position:absolute;margin-left:30.9pt;margin-top:3in;width:374.95pt;height:22.65pt;z-index:251667456;mso-position-horizontal-relative:text;mso-position-vertical-relative:text" stroked="f">
+            <v:textbox style="mso-next-textbox:#_x0000_s1027;mso-fit-shape-to-text:t" inset="0,0,0,0">
+              <w:txbxContent>
+                <w:p>
+                  <w:pPr>
+                    <w:pStyle w:val="Caption"/>
+                    <w:jc w:val="center"/>
+                    <w:rPr>
+                      <w:noProof/>
+                      <w:sz w:val="24"/>
+                      <w:szCs w:val="20"/>
+                    </w:rPr>
+                  </w:pPr>
+                  <w:r>
+                    <w:rPr>
+                      <w:sz w:val="22"/>
+                    </w:rPr>
+                    <w:t>Sequence Diagram - Buy an Artwork Scenario</w:t>
+                  </w:r>
+                </w:p>
+              </w:txbxContent>
+            </v:textbox>
+            <w10:wrap type="topAndBottom"/>
+          </v:shape>
+        </w:pict>
+      </w:r>
+      <w:r>
+        <w:rPr>
+          <w:noProof/>
+        </w:rPr>
+        <w:drawing>
+          <wp:anchor distT="0" distB="0" distL="114300" distR="114300" simplePos="0" relativeHeight="251665920" behindDoc="0" locked="0" layoutInCell="1" allowOverlap="1" wp14:anchorId="182162F3" wp14:editId="7CB0D362">
+            <wp:simplePos x="0" y="0"/>
+            <wp:positionH relativeFrom="column">
+              <wp:posOffset>590550</wp:posOffset>
+            </wp:positionH>
+            <wp:positionV relativeFrom="paragraph">
+              <wp:posOffset>-28575</wp:posOffset>
+            </wp:positionV>
+            <wp:extent cx="4578985" cy="2886710"/>
+            <wp:effectExtent l="0" t="0" r="0" b="0"/>
+            <wp:wrapTopAndBottom/>
+            <wp:docPr id="8" name="Picture 8"/>
+            <wp:cNvGraphicFramePr>
+              <a:graphicFrameLocks xmlns:a="http://schemas.openxmlformats.org/drawingml/2006/main" noChangeAspect="1"/>
+            </wp:cNvGraphicFramePr>
+            <a:graphic xmlns:a="http://schemas.openxmlformats.org/drawingml/2006/main">
+              <a:graphicData uri="http://schemas.openxmlformats.org/drawingml/2006/picture">
+                <pic:pic xmlns:pic="http://schemas.openxmlformats.org/drawingml/2006/picture">
+                  <pic:nvPicPr>
+                    <pic:cNvPr id="1" name=""/>
+                    <pic:cNvPicPr/>
+                  </pic:nvPicPr>
+                  <pic:blipFill rotWithShape="1">
+                    <a:blip r:embed="rId15">
+                      <a:extLst>
+                        <a:ext uri="{28A0092B-C50C-407E-A947-70E740481C1C}">
+                          <a14:useLocalDpi xmlns:a14="http://schemas.microsoft.com/office/drawing/2010/main" val="0"/>
+                        </a:ext>
+                      </a:extLst>
+                    </a:blip>
+                    <a:srcRect l="20473" t="21249" r="22835" b="15208"/>
+                    <a:stretch/>
+                  </pic:blipFill>
+                  <pic:spPr bwMode="auto">
+                    <a:xfrm>
+                      <a:off x="0" y="0"/>
+                      <a:ext cx="4578985" cy="2886710"/>
+                    </a:xfrm>
+                    <a:prstGeom prst="rect">
+                      <a:avLst/>
+                    </a:prstGeom>
+                    <a:ln>
+                      <a:noFill/>
+                    </a:ln>
+                    <a:extLst>
+                      <a:ext uri="{53640926-AAD7-44D8-BBD7-CCE9431645EC}">
+                        <a14:shadowObscured xmlns:a14="http://schemas.microsoft.com/office/drawing/2010/main"/>
+                      </a:ext>
+                    </a:extLst>
+                  </pic:spPr>
+                </pic:pic>
+              </a:graphicData>
+            </a:graphic>
+            <wp14:sizeRelH relativeFrom="margin">
+              <wp14:pctWidth>0</wp14:pctWidth>
+            </wp14:sizeRelH>
+            <wp14:sizeRelV relativeFrom="margin">
+              <wp14:pctHeight>0</wp14:pctHeight>
+            </wp14:sizeRelV>
+          </wp:anchor>
+        </w:drawing>
       </w:r>
     </w:p>
     <w:p>
@@ -828,26 +1035,100 @@
         </w:numPr>
         <w:ind w:left="709" w:hanging="709"/>
         <w:rPr>
+          <w:noProof/>
+        </w:rPr>
+      </w:pPr>
+      <w:bookmarkStart w:id="9" w:name="_Toc285793964"/>
+      <w:r>
+        <w:rPr>
+          <w:noProof/>
+        </w:rPr>
+        <w:drawing>
+          <wp:anchor distT="0" distB="0" distL="114300" distR="114300" simplePos="0" relativeHeight="251652608" behindDoc="0" locked="0" layoutInCell="1" allowOverlap="1" wp14:anchorId="6DBB6E8D" wp14:editId="4810B569">
+            <wp:simplePos x="0" y="0"/>
+            <wp:positionH relativeFrom="column">
+              <wp:posOffset>765712</wp:posOffset>
+            </wp:positionH>
+            <wp:positionV relativeFrom="paragraph">
+              <wp:posOffset>416657</wp:posOffset>
+            </wp:positionV>
+            <wp:extent cx="4670425" cy="4452620"/>
+            <wp:effectExtent l="0" t="0" r="0" b="0"/>
+            <wp:wrapTopAndBottom/>
+            <wp:docPr id="6" name="Picture 6"/>
+            <wp:cNvGraphicFramePr>
+              <a:graphicFrameLocks xmlns:a="http://schemas.openxmlformats.org/drawingml/2006/main" noChangeAspect="1"/>
+            </wp:cNvGraphicFramePr>
+            <a:graphic xmlns:a="http://schemas.openxmlformats.org/drawingml/2006/main">
+              <a:graphicData uri="http://schemas.openxmlformats.org/drawingml/2006/picture">
+                <pic:pic xmlns:pic="http://schemas.openxmlformats.org/drawingml/2006/picture">
+                  <pic:nvPicPr>
+                    <pic:cNvPr id="1" name=""/>
+                    <pic:cNvPicPr/>
+                  </pic:nvPicPr>
+                  <pic:blipFill rotWithShape="1">
+                    <a:blip r:embed="rId16">
+                      <a:extLst>
+                        <a:ext uri="{28A0092B-C50C-407E-A947-70E740481C1C}">
+                          <a14:useLocalDpi xmlns:a14="http://schemas.microsoft.com/office/drawing/2010/main" val="0"/>
+                        </a:ext>
+                      </a:extLst>
+                    </a:blip>
+                    <a:srcRect l="34919" t="22727" r="26982" b="12689"/>
+                    <a:stretch/>
+                  </pic:blipFill>
+                  <pic:spPr bwMode="auto">
+                    <a:xfrm>
+                      <a:off x="0" y="0"/>
+                      <a:ext cx="4670425" cy="4452620"/>
+                    </a:xfrm>
+                    <a:prstGeom prst="rect">
+                      <a:avLst/>
+                    </a:prstGeom>
+                    <a:ln>
+                      <a:noFill/>
+                    </a:ln>
+                    <a:extLst>
+                      <a:ext uri="{53640926-AAD7-44D8-BBD7-CCE9431645EC}">
+                        <a14:shadowObscured xmlns:a14="http://schemas.microsoft.com/office/drawing/2010/main"/>
+                      </a:ext>
+                    </a:extLst>
+                  </pic:spPr>
+                </pic:pic>
+              </a:graphicData>
+            </a:graphic>
+            <wp14:sizeRelH relativeFrom="margin">
+              <wp14:pctWidth>0</wp14:pctWidth>
+            </wp14:sizeRelH>
+            <wp14:sizeRelV relativeFrom="margin">
+              <wp14:pctHeight>0</wp14:pctHeight>
+            </wp14:sizeRelV>
+          </wp:anchor>
+        </w:drawing>
+      </w:r>
+      <w:r>
+        <w:rPr>
           <w:rFonts w:ascii="Times New Roman" w:hAnsi="Times New Roman"/>
           <w:sz w:val="24"/>
         </w:rPr>
-      </w:pPr>
-      <w:bookmarkStart w:id="10" w:name="_Toc285793964"/>
+        <w:t xml:space="preserve">Class </w:t>
+      </w:r>
       <w:r>
         <w:rPr>
           <w:rFonts w:ascii="Times New Roman" w:hAnsi="Times New Roman"/>
           <w:sz w:val="24"/>
         </w:rPr>
-        <w:t xml:space="preserve">Class </w:t>
-      </w:r>
-      <w:r>
-        <w:rPr>
-          <w:rFonts w:ascii="Times New Roman" w:hAnsi="Times New Roman"/>
+        <w:t>Design</w:t>
+      </w:r>
+      <w:bookmarkEnd w:id="9"/>
+    </w:p>
+    <w:p>
+      <w:pPr>
+        <w:ind w:left="709"/>
+        <w:rPr>
           <w:sz w:val="24"/>
         </w:rPr>
-        <w:t>Design</w:t>
-      </w:r>
-      <w:bookmarkEnd w:id="10"/>
+      </w:pPr>
     </w:p>
     <w:p>
       <w:pPr>
@@ -860,61 +1141,9 @@
       </w:pPr>
       <w:r>
         <w:rPr>
-          <w:i/>
-          <w:color w:val="943634"/>
           <w:sz w:val="24"/>
         </w:rPr>
-        <w:t>[Create the</w:t>
-      </w:r>
-      <w:r>
-        <w:rPr>
-          <w:i/>
-          <w:color w:val="943634"/>
-          <w:sz w:val="24"/>
-        </w:rPr>
-        <w:t xml:space="preserve"> UML</w:t>
-      </w:r>
-      <w:r>
-        <w:rPr>
-          <w:i/>
-          <w:color w:val="943634"/>
-          <w:sz w:val="24"/>
-        </w:rPr>
-        <w:t xml:space="preserve"> class diagram; apply</w:t>
-      </w:r>
-      <w:r>
-        <w:rPr>
-          <w:i/>
-          <w:color w:val="943634"/>
-          <w:sz w:val="24"/>
-        </w:rPr>
-        <w:t xml:space="preserve"> </w:t>
-      </w:r>
-      <w:proofErr w:type="spellStart"/>
-      <w:r>
-        <w:rPr>
-          <w:i/>
-          <w:color w:val="943634"/>
-          <w:sz w:val="24"/>
-        </w:rPr>
-        <w:t>GoF</w:t>
-      </w:r>
-      <w:proofErr w:type="spellEnd"/>
-      <w:r>
-        <w:rPr>
-          <w:i/>
-          <w:color w:val="943634"/>
-          <w:sz w:val="24"/>
-        </w:rPr>
-        <w:t xml:space="preserve"> patterns</w:t>
-      </w:r>
-      <w:r>
-        <w:rPr>
-          <w:i/>
-          <w:color w:val="943634"/>
-          <w:sz w:val="24"/>
-        </w:rPr>
-        <w:t xml:space="preserve"> and motivate your choice]</w:t>
+        <w:t>The most appropriate design pattern for this application is, in my opinion, the Observer pattern. This is due to the fact that an artist lists an artwork with the intent to sell it, and would want to be notified when this happens. Therefore, the artwork will extend the Observable class, and will notify the observer (the artist) whenever an artwork is sold.</w:t>
       </w:r>
     </w:p>
     <w:p>
@@ -930,7 +1159,7 @@
           <w:sz w:val="28"/>
         </w:rPr>
       </w:pPr>
-      <w:bookmarkStart w:id="11" w:name="_Toc285793965"/>
+      <w:bookmarkStart w:id="10" w:name="_Toc285793965"/>
       <w:r>
         <w:rPr>
           <w:rFonts w:ascii="Times New Roman" w:hAnsi="Times New Roman"/>
@@ -938,7 +1167,15 @@
         </w:rPr>
         <w:t>Data Model</w:t>
       </w:r>
-      <w:bookmarkEnd w:id="11"/>
+      <w:bookmarkEnd w:id="10"/>
+    </w:p>
+    <w:p>
+      <w:pPr>
+        <w:ind w:left="709"/>
+        <w:rPr>
+          <w:noProof/>
+        </w:rPr>
+      </w:pPr>
     </w:p>
     <w:p>
       <w:pPr>
@@ -951,11 +1188,72 @@
       </w:pPr>
       <w:r>
         <w:rPr>
+          <w:noProof/>
+        </w:rPr>
+        <w:drawing>
+          <wp:anchor distT="0" distB="0" distL="114300" distR="114300" simplePos="0" relativeHeight="251662336" behindDoc="0" locked="0" layoutInCell="1" allowOverlap="1" wp14:anchorId="71192BB3" wp14:editId="3EE535DD">
+            <wp:simplePos x="0" y="0"/>
+            <wp:positionH relativeFrom="column">
+              <wp:posOffset>182294</wp:posOffset>
+            </wp:positionH>
+            <wp:positionV relativeFrom="paragraph">
+              <wp:posOffset>28135</wp:posOffset>
+            </wp:positionV>
+            <wp:extent cx="5761387" cy="3706837"/>
+            <wp:effectExtent l="0" t="0" r="0" b="0"/>
+            <wp:wrapTopAndBottom/>
+            <wp:docPr id="5" name="Picture 5"/>
+            <wp:cNvGraphicFramePr>
+              <a:graphicFrameLocks xmlns:a="http://schemas.openxmlformats.org/drawingml/2006/main" noChangeAspect="1"/>
+            </wp:cNvGraphicFramePr>
+            <a:graphic xmlns:a="http://schemas.openxmlformats.org/drawingml/2006/main">
+              <a:graphicData uri="http://schemas.openxmlformats.org/drawingml/2006/picture">
+                <pic:pic xmlns:pic="http://schemas.openxmlformats.org/drawingml/2006/picture">
+                  <pic:nvPicPr>
+                    <pic:cNvPr id="1" name=""/>
+                    <pic:cNvPicPr/>
+                  </pic:nvPicPr>
+                  <pic:blipFill rotWithShape="1">
+                    <a:blip r:embed="rId17">
+                      <a:extLst>
+                        <a:ext uri="{28A0092B-C50C-407E-A947-70E740481C1C}">
+                          <a14:useLocalDpi xmlns:a14="http://schemas.microsoft.com/office/drawing/2010/main" val="0"/>
+                        </a:ext>
+                      </a:extLst>
+                    </a:blip>
+                    <a:srcRect l="5089" t="17044" r="33847" b="13110"/>
+                    <a:stretch/>
+                  </pic:blipFill>
+                  <pic:spPr bwMode="auto">
+                    <a:xfrm>
+                      <a:off x="0" y="0"/>
+                      <a:ext cx="5761387" cy="3706837"/>
+                    </a:xfrm>
+                    <a:prstGeom prst="rect">
+                      <a:avLst/>
+                    </a:prstGeom>
+                    <a:ln>
+                      <a:noFill/>
+                    </a:ln>
+                    <a:extLst>
+                      <a:ext uri="{53640926-AAD7-44D8-BBD7-CCE9431645EC}">
+                        <a14:shadowObscured xmlns:a14="http://schemas.microsoft.com/office/drawing/2010/main"/>
+                      </a:ext>
+                    </a:extLst>
+                  </pic:spPr>
+                </pic:pic>
+              </a:graphicData>
+            </a:graphic>
+          </wp:anchor>
+        </w:drawing>
+      </w:r>
+      <w:r>
+        <w:rPr>
           <w:i/>
           <w:color w:val="943634"/>
           <w:sz w:val="22"/>
         </w:rPr>
-        <w:t>[Create the data model for the system.]</w:t>
+        <w:t xml:space="preserve">. </w:t>
       </w:r>
     </w:p>
     <w:p>
@@ -971,7 +1269,7 @@
           <w:sz w:val="28"/>
         </w:rPr>
       </w:pPr>
-      <w:bookmarkStart w:id="12" w:name="_Toc285793966"/>
+      <w:bookmarkStart w:id="11" w:name="_Toc285793966"/>
       <w:r>
         <w:rPr>
           <w:rFonts w:ascii="Times New Roman" w:hAnsi="Times New Roman"/>
@@ -979,47 +1277,29 @@
         </w:rPr>
         <w:t>Test</w:t>
       </w:r>
+      <w:bookmarkEnd w:id="11"/>
+      <w:r>
+        <w:rPr>
+          <w:rFonts w:ascii="Times New Roman" w:hAnsi="Times New Roman"/>
+          <w:sz w:val="28"/>
+        </w:rPr>
+        <w:t xml:space="preserve"> Strategy</w:t>
+      </w:r>
+    </w:p>
+    <w:p>
+      <w:pPr>
+        <w:ind w:left="709"/>
+        <w:rPr>
+          <w:sz w:val="24"/>
+        </w:rPr>
+      </w:pPr>
+      <w:bookmarkStart w:id="12" w:name="_GoBack"/>
       <w:bookmarkEnd w:id="12"/>
       <w:r>
         <w:rPr>
-          <w:rFonts w:ascii="Times New Roman" w:hAnsi="Times New Roman"/>
-          <w:sz w:val="28"/>
-        </w:rPr>
-        <w:t xml:space="preserve"> Strategy</w:t>
-      </w:r>
-    </w:p>
-    <w:p>
-      <w:pPr>
-        <w:ind w:left="709"/>
-        <w:rPr>
-          <w:i/>
-          <w:color w:val="943634"/>
-          <w:sz w:val="22"/>
-        </w:rPr>
-      </w:pPr>
-      <w:r>
-        <w:rPr>
-          <w:i/>
-          <w:color w:val="943634"/>
-          <w:sz w:val="22"/>
-        </w:rPr>
-        <w:t>[</w:t>
-      </w:r>
-      <w:r>
-        <w:rPr>
-          <w:i/>
-          <w:color w:val="943634"/>
-          <w:sz w:val="22"/>
-        </w:rPr>
-        <w:t>Present the used testing methods and the associated test case scenarios</w:t>
-      </w:r>
-      <w:r>
-        <w:rPr>
-          <w:i/>
-          <w:color w:val="943634"/>
-          <w:sz w:val="22"/>
-        </w:rPr>
-        <w:t>.]</w:t>
+          <w:sz w:val="24"/>
+        </w:rPr>
+        <w:t>The first step in testing the application consists of developer tests. These are tests performed “by hand”, to ensure that the added functionalities perform as desired. The main scenarios will be tested: adding an artwork as an artist, buying an artwork, creating an event or posting an article as a gallery. Also, the case in which the person performing the action changes their mind and cancels the operation will be performed as well, to make sure that this option is also available, that no residual information gets stored, and that they can return to their previous pages. Additional to this type of testing, unit tests can be introduced, ensuring that the basic functions responsible with the system’s functionalities behave as they should. What is more, end to end tests can be performed (especially since at the moment of testing the application we probably will have had a little bit of experience with them as well).</w:t>
       </w:r>
     </w:p>
     <w:p>
@@ -1049,6 +1329,7 @@
           <w:rFonts w:ascii="Times New Roman" w:hAnsi="Times New Roman"/>
           <w:sz w:val="28"/>
         </w:rPr>
+        <w:lastRenderedPageBreak/>
         <w:t>Elaboration – Iteration 2</w:t>
       </w:r>
       <w:bookmarkEnd w:id="13"/>
@@ -1092,16 +1373,7 @@
           <w:color w:val="943634" w:themeColor="accent2" w:themeShade="BF"/>
           <w:sz w:val="22"/>
         </w:rPr>
-        <w:t xml:space="preserve">[Refine the architectural design: conceptual architecture, package design (consider package design principles), component and deployment diagrams. Motivate the changes that have been </w:t>
-      </w:r>
-      <w:r>
-        <w:rPr>
-          <w:i/>
-          <w:color w:val="943634" w:themeColor="accent2" w:themeShade="BF"/>
-          <w:sz w:val="22"/>
-        </w:rPr>
-        <w:lastRenderedPageBreak/>
-        <w:t>made.]</w:t>
+        <w:t>[Refine the architectural design: conceptual architecture, package design (consider package design principles), component and deployment diagrams. Motivate the changes that have been made.]</w:t>
       </w:r>
     </w:p>
     <w:p>
@@ -1284,10 +1556,10 @@
     </w:p>
     <w:p/>
     <w:sectPr>
-      <w:headerReference w:type="default" r:id="rId14"/>
-      <w:footerReference w:type="default" r:id="rId15"/>
-      <w:headerReference w:type="first" r:id="rId16"/>
-      <w:footerReference w:type="first" r:id="rId17"/>
+      <w:headerReference w:type="default" r:id="rId18"/>
+      <w:footerReference w:type="default" r:id="rId19"/>
+      <w:headerReference w:type="first" r:id="rId20"/>
+      <w:footerReference w:type="first" r:id="rId21"/>
       <w:pgSz w:w="12240" w:h="15840" w:code="1"/>
       <w:pgMar w:top="1440" w:right="1440" w:bottom="1440" w:left="1440" w:header="720" w:footer="720" w:gutter="0"/>
       <w:cols w:space="720"/>
@@ -1690,11 +1962,21 @@
           <w:tcW w:w="9606" w:type="dxa"/>
         </w:tcPr>
         <w:p>
-          <w:fldSimple w:instr=" TITLE  \* MERGEFORMAT ">
-            <w:r>
-              <w:t>Analysis and Design Document</w:t>
-            </w:r>
-          </w:fldSimple>
+          <w:r>
+            <w:fldChar w:fldCharType="begin"/>
+          </w:r>
+          <w:r>
+            <w:instrText xml:space="preserve"> TITLE  \* MERGEFORMAT </w:instrText>
+          </w:r>
+          <w:r>
+            <w:fldChar w:fldCharType="separate"/>
+          </w:r>
+          <w:r>
+            <w:t>Analysis and Design Document</w:t>
+          </w:r>
+          <w:r>
+            <w:fldChar w:fldCharType="end"/>
+          </w:r>
         </w:p>
       </w:tc>
     </w:tr>
@@ -4071,6 +4353,25 @@
       <w:contextualSpacing/>
     </w:pPr>
   </w:style>
+  <w:style w:type="paragraph" w:styleId="Caption">
+    <w:name w:val="caption"/>
+    <w:basedOn w:val="Normal"/>
+    <w:next w:val="Normal"/>
+    <w:uiPriority w:val="35"/>
+    <w:unhideWhenUsed/>
+    <w:qFormat/>
+    <w:rsid w:val="006F0BA4"/>
+    <w:pPr>
+      <w:spacing w:after="200" w:line="240" w:lineRule="auto"/>
+    </w:pPr>
+    <w:rPr>
+      <w:i/>
+      <w:iCs/>
+      <w:color w:val="1F497D" w:themeColor="text2"/>
+      <w:sz w:val="18"/>
+      <w:szCs w:val="18"/>
+    </w:rPr>
+  </w:style>
 </w:styles>
 </file>
 

--- a/docs/deliverables/Project_Analysis_and_Design_Document.docx
+++ b/docs/deliverables/Project_Analysis_and_Design_Document.docx
@@ -136,6 +136,14 @@
         </w:rPr>
         <w:t>Since the app is designed for artists, galleries, as well as art enthusiasts, the following entities must be present:</w:t>
       </w:r>
+      <w:r>
+        <w:rPr>
+          <w:sz w:val="24"/>
+        </w:rPr>
+        <w:t xml:space="preserve"> </w:t>
+      </w:r>
+      <w:bookmarkStart w:id="2" w:name="_GoBack"/>
+      <w:bookmarkEnd w:id="2"/>
     </w:p>
     <w:p>
       <w:pPr>
@@ -318,7 +326,7 @@
           <w:sz w:val="28"/>
         </w:rPr>
       </w:pPr>
-      <w:bookmarkStart w:id="2" w:name="_Toc285793957"/>
+      <w:bookmarkStart w:id="3" w:name="_Toc285793957"/>
       <w:r>
         <w:rPr>
           <w:rFonts w:ascii="Times New Roman" w:hAnsi="Times New Roman"/>
@@ -326,7 +334,7 @@
         </w:rPr>
         <w:t>Architectural Design</w:t>
       </w:r>
-      <w:bookmarkEnd w:id="2"/>
+      <w:bookmarkEnd w:id="3"/>
     </w:p>
     <w:p>
       <w:pPr>
@@ -336,7 +344,7 @@
           <w:sz w:val="24"/>
         </w:rPr>
       </w:pPr>
-      <w:bookmarkStart w:id="3" w:name="_Toc285793958"/>
+      <w:bookmarkStart w:id="4" w:name="_Toc285793958"/>
       <w:r>
         <w:rPr>
           <w:rFonts w:ascii="Times New Roman" w:hAnsi="Times New Roman"/>
@@ -344,7 +352,7 @@
         </w:rPr>
         <w:t>Conceptual Architecture</w:t>
       </w:r>
-      <w:bookmarkEnd w:id="3"/>
+      <w:bookmarkEnd w:id="4"/>
     </w:p>
     <w:p>
       <w:pPr>
@@ -406,7 +414,7 @@
           <w:sz w:val="24"/>
         </w:rPr>
       </w:pPr>
-      <w:bookmarkStart w:id="4" w:name="_Toc285793959"/>
+      <w:bookmarkStart w:id="5" w:name="_Toc285793959"/>
       <w:r>
         <w:rPr>
           <w:noProof/>
@@ -482,7 +490,7 @@
         </w:rPr>
         <w:t>Package Design</w:t>
       </w:r>
-      <w:bookmarkEnd w:id="4"/>
+      <w:bookmarkEnd w:id="5"/>
     </w:p>
     <w:p>
       <w:pPr>
@@ -496,7 +504,7 @@
           <w:sz w:val="24"/>
         </w:rPr>
       </w:pPr>
-      <w:bookmarkStart w:id="5" w:name="_Toc285793960"/>
+      <w:bookmarkStart w:id="6" w:name="_Toc285793960"/>
     </w:p>
     <w:p>
       <w:pPr>
@@ -513,7 +521,7 @@
         </w:rPr>
         <w:t>Component and Deployment Diagrams</w:t>
       </w:r>
-      <w:bookmarkEnd w:id="5"/>
+      <w:bookmarkEnd w:id="6"/>
     </w:p>
     <w:p>
       <w:pPr>
@@ -736,7 +744,7 @@
           <w:sz w:val="28"/>
         </w:rPr>
       </w:pPr>
-      <w:bookmarkStart w:id="6" w:name="_Toc285793961"/>
+      <w:bookmarkStart w:id="7" w:name="_Toc285793961"/>
       <w:r>
         <w:rPr>
           <w:rFonts w:ascii="Times New Roman" w:hAnsi="Times New Roman"/>
@@ -751,7 +759,7 @@
         </w:rPr>
         <w:t>2</w:t>
       </w:r>
-      <w:bookmarkEnd w:id="6"/>
+      <w:bookmarkEnd w:id="7"/>
     </w:p>
     <w:p>
       <w:pPr>
@@ -766,7 +774,7 @@
           <w:sz w:val="28"/>
         </w:rPr>
       </w:pPr>
-      <w:bookmarkStart w:id="7" w:name="_Toc285793962"/>
+      <w:bookmarkStart w:id="8" w:name="_Toc285793962"/>
       <w:r>
         <w:rPr>
           <w:rFonts w:ascii="Times New Roman" w:hAnsi="Times New Roman"/>
@@ -774,7 +782,7 @@
         </w:rPr>
         <w:t>Design Model</w:t>
       </w:r>
-      <w:bookmarkEnd w:id="7"/>
+      <w:bookmarkEnd w:id="8"/>
     </w:p>
     <w:p>
       <w:pPr>
@@ -789,7 +797,7 @@
           <w:sz w:val="24"/>
         </w:rPr>
       </w:pPr>
-      <w:bookmarkStart w:id="8" w:name="_Toc285793963"/>
+      <w:bookmarkStart w:id="9" w:name="_Toc285793963"/>
       <w:r>
         <w:rPr>
           <w:rFonts w:ascii="Times New Roman" w:hAnsi="Times New Roman"/>
@@ -797,7 +805,7 @@
         </w:rPr>
         <w:t>Dynamic Behavior</w:t>
       </w:r>
-      <w:bookmarkEnd w:id="8"/>
+      <w:bookmarkEnd w:id="9"/>
     </w:p>
     <w:p>
       <w:pPr>
@@ -1038,7 +1046,7 @@
           <w:noProof/>
         </w:rPr>
       </w:pPr>
-      <w:bookmarkStart w:id="9" w:name="_Toc285793964"/>
+      <w:bookmarkStart w:id="10" w:name="_Toc285793964"/>
       <w:r>
         <w:rPr>
           <w:noProof/>
@@ -1120,7 +1128,7 @@
         </w:rPr>
         <w:t>Design</w:t>
       </w:r>
-      <w:bookmarkEnd w:id="9"/>
+      <w:bookmarkEnd w:id="10"/>
     </w:p>
     <w:p>
       <w:pPr>
@@ -1159,7 +1167,7 @@
           <w:sz w:val="28"/>
         </w:rPr>
       </w:pPr>
-      <w:bookmarkStart w:id="10" w:name="_Toc285793965"/>
+      <w:bookmarkStart w:id="11" w:name="_Toc285793965"/>
       <w:r>
         <w:rPr>
           <w:rFonts w:ascii="Times New Roman" w:hAnsi="Times New Roman"/>
@@ -1167,7 +1175,7 @@
         </w:rPr>
         <w:t>Data Model</w:t>
       </w:r>
-      <w:bookmarkEnd w:id="10"/>
+      <w:bookmarkEnd w:id="11"/>
     </w:p>
     <w:p>
       <w:pPr>
@@ -1269,7 +1277,7 @@
           <w:sz w:val="28"/>
         </w:rPr>
       </w:pPr>
-      <w:bookmarkStart w:id="11" w:name="_Toc285793966"/>
+      <w:bookmarkStart w:id="12" w:name="_Toc285793966"/>
       <w:r>
         <w:rPr>
           <w:rFonts w:ascii="Times New Roman" w:hAnsi="Times New Roman"/>
@@ -1277,7 +1285,7 @@
         </w:rPr>
         <w:t>Test</w:t>
       </w:r>
-      <w:bookmarkEnd w:id="11"/>
+      <w:bookmarkEnd w:id="12"/>
       <w:r>
         <w:rPr>
           <w:rFonts w:ascii="Times New Roman" w:hAnsi="Times New Roman"/>
@@ -1293,8 +1301,6 @@
           <w:sz w:val="24"/>
         </w:rPr>
       </w:pPr>
-      <w:bookmarkStart w:id="12" w:name="_GoBack"/>
-      <w:bookmarkEnd w:id="12"/>
       <w:r>
         <w:rPr>
           <w:sz w:val="24"/>
@@ -1962,21 +1968,11 @@
           <w:tcW w:w="9606" w:type="dxa"/>
         </w:tcPr>
         <w:p>
-          <w:r>
-            <w:fldChar w:fldCharType="begin"/>
-          </w:r>
-          <w:r>
-            <w:instrText xml:space="preserve"> TITLE  \* MERGEFORMAT </w:instrText>
-          </w:r>
-          <w:r>
-            <w:fldChar w:fldCharType="separate"/>
-          </w:r>
-          <w:r>
-            <w:t>Analysis and Design Document</w:t>
-          </w:r>
-          <w:r>
-            <w:fldChar w:fldCharType="end"/>
-          </w:r>
+          <w:fldSimple w:instr=" TITLE  \* MERGEFORMAT ">
+            <w:r>
+              <w:t>Analysis and Design Document</w:t>
+            </w:r>
+          </w:fldSimple>
         </w:p>
       </w:tc>
     </w:tr>
